--- a/Assignment_1/202409SDSC5003 Assignment 1.docx
+++ b/Assignment_1/202409SDSC5003 Assignment 1.docx
@@ -399,7 +399,7 @@
     <w:p>
       <w:pPr>
         <w:rPr>
-          <w:rFonts w:ascii="Times New Roman" w:hAnsi="Times New Roman" w:cs="Times New Roman" w:hint="eastAsia"/>
+          <w:rFonts w:ascii="Times New Roman" w:hAnsi="Times New Roman" w:cs="Times New Roman"/>
         </w:rPr>
       </w:pPr>
     </w:p>
@@ -448,27 +448,7 @@
           <w:i/>
           <w:iCs/>
         </w:rPr>
-        <w:t>Company</w:t>
-      </w:r>
-      <w:r>
-        <w:rPr>
-          <w:rFonts w:ascii="Times New Roman" w:hAnsi="Times New Roman" w:cs="Times New Roman"/>
-          <w:b/>
-          <w:bCs/>
-          <w:i/>
-          <w:iCs/>
-        </w:rPr>
-        <w:t xml:space="preserve"> &amp; </w:t>
-      </w:r>
-      <w:r>
-        <w:rPr>
-          <w:rFonts w:ascii="Times New Roman" w:hAnsi="Times New Roman" w:cs="Times New Roman"/>
-          <w:b/>
-          <w:bCs/>
-          <w:i/>
-          <w:iCs/>
-        </w:rPr>
-        <w:t>Individual</w:t>
+        <w:t>Company &amp; Individual</w:t>
       </w:r>
       <w:r>
         <w:rPr>
@@ -626,26 +606,14 @@
         </w:rPr>
         <w:t>(</w:t>
       </w:r>
-      <w:proofErr w:type="spellStart"/>
       <w:proofErr w:type="gramStart"/>
       <w:r>
         <w:rPr>
           <w:rFonts w:ascii="Times New Roman" w:hAnsi="Times New Roman" w:cs="Times New Roman" w:hint="eastAsia"/>
           <w:i/>
           <w:iCs/>
-          <w:u w:val="single"/>
-        </w:rPr>
-        <w:t>CCid</w:t>
-      </w:r>
-      <w:proofErr w:type="spellEnd"/>
-      <w:r>
-        <w:rPr>
-          <w:rFonts w:ascii="Times New Roman" w:hAnsi="Times New Roman" w:cs="Times New Roman" w:hint="eastAsia"/>
-          <w:i/>
-          <w:iCs/>
-          <w:u w:val="single"/>
-        </w:rPr>
-        <w:t>(</w:t>
+        </w:rPr>
+        <w:t>Cid(</w:t>
       </w:r>
       <w:proofErr w:type="gramEnd"/>
       <w:r>
@@ -653,9 +621,8 @@
           <w:rFonts w:ascii="Times New Roman" w:hAnsi="Times New Roman" w:cs="Times New Roman" w:hint="eastAsia"/>
           <w:i/>
           <w:iCs/>
-          <w:u w:val="single"/>
-        </w:rPr>
-        <w:t>CID)</w:t>
+        </w:rPr>
+        <w:t>FK)</w:t>
       </w:r>
       <w:r>
         <w:rPr>
@@ -687,15 +654,7 @@
           <w:i/>
           <w:iCs/>
         </w:rPr>
-        <w:t>Street</w:t>
-      </w:r>
-      <w:r>
-        <w:rPr>
-          <w:rFonts w:ascii="Times New Roman" w:hAnsi="Times New Roman" w:cs="Times New Roman" w:hint="eastAsia"/>
-          <w:i/>
-          <w:iCs/>
-        </w:rPr>
-        <w:t>)</w:t>
+        <w:t>Street)</w:t>
       </w:r>
     </w:p>
     <w:p>
@@ -706,7 +665,7 @@
           <w:numId w:val="2"/>
         </w:numPr>
         <w:rPr>
-          <w:rFonts w:ascii="Times New Roman" w:hAnsi="Times New Roman" w:cs="Times New Roman" w:hint="eastAsia"/>
+          <w:rFonts w:ascii="Times New Roman" w:hAnsi="Times New Roman" w:cs="Times New Roman"/>
           <w:i/>
           <w:iCs/>
         </w:rPr>
@@ -719,16 +678,338 @@
         </w:rPr>
         <w:t>Individual (</w:t>
       </w:r>
+      <w:proofErr w:type="gramStart"/>
+      <w:r>
+        <w:rPr>
+          <w:rFonts w:ascii="Times New Roman" w:hAnsi="Times New Roman" w:cs="Times New Roman" w:hint="eastAsia"/>
+          <w:i/>
+          <w:iCs/>
+        </w:rPr>
+        <w:t>Cid(</w:t>
+      </w:r>
+      <w:proofErr w:type="gramEnd"/>
+      <w:r>
+        <w:rPr>
+          <w:rFonts w:ascii="Times New Roman" w:hAnsi="Times New Roman" w:cs="Times New Roman" w:hint="eastAsia"/>
+          <w:i/>
+          <w:iCs/>
+        </w:rPr>
+        <w:t>FK)</w:t>
+      </w:r>
+      <w:r>
+        <w:rPr>
+          <w:rFonts w:ascii="Times New Roman" w:hAnsi="Times New Roman" w:cs="Times New Roman" w:hint="eastAsia"/>
+          <w:i/>
+          <w:iCs/>
+        </w:rPr>
+        <w:t>,</w:t>
+      </w:r>
+      <w:r>
+        <w:rPr>
+          <w:rFonts w:ascii="Times New Roman" w:hAnsi="Times New Roman" w:cs="Times New Roman" w:hint="eastAsia"/>
+          <w:i/>
+          <w:iCs/>
+        </w:rPr>
+        <w:t xml:space="preserve"> </w:t>
+      </w:r>
+      <w:r>
+        <w:rPr>
+          <w:rFonts w:ascii="Times New Roman" w:hAnsi="Times New Roman" w:cs="Times New Roman" w:hint="eastAsia"/>
+          <w:i/>
+          <w:iCs/>
+        </w:rPr>
+        <w:t>Gender</w:t>
+      </w:r>
+      <w:r>
+        <w:rPr>
+          <w:rFonts w:ascii="Times New Roman" w:hAnsi="Times New Roman" w:cs="Times New Roman" w:hint="eastAsia"/>
+          <w:i/>
+          <w:iCs/>
+        </w:rPr>
+        <w:t xml:space="preserve">, </w:t>
+      </w:r>
+      <w:r>
+        <w:rPr>
+          <w:rFonts w:ascii="Times New Roman" w:hAnsi="Times New Roman" w:cs="Times New Roman" w:hint="eastAsia"/>
+          <w:i/>
+          <w:iCs/>
+        </w:rPr>
+        <w:t>Age</w:t>
+      </w:r>
+      <w:r>
+        <w:rPr>
+          <w:rFonts w:ascii="Times New Roman" w:hAnsi="Times New Roman" w:cs="Times New Roman" w:hint="eastAsia"/>
+          <w:i/>
+          <w:iCs/>
+        </w:rPr>
+        <w:t>)</w:t>
+      </w:r>
+    </w:p>
+    <w:p>
+      <w:pPr>
+        <w:rPr>
+          <w:rFonts w:ascii="Times New Roman" w:hAnsi="Times New Roman" w:cs="Times New Roman"/>
+          <w:i/>
+          <w:iCs/>
+        </w:rPr>
+      </w:pPr>
+    </w:p>
+    <w:p>
+      <w:pPr>
+        <w:pStyle w:val="a9"/>
+        <w:numPr>
+          <w:ilvl w:val="0"/>
+          <w:numId w:val="8"/>
+        </w:numPr>
+        <w:rPr>
+          <w:rFonts w:ascii="Times New Roman" w:hAnsi="Times New Roman" w:cs="Times New Roman"/>
+        </w:rPr>
+      </w:pPr>
+      <w:r>
+        <w:rPr>
+          <w:rFonts w:ascii="Times New Roman" w:hAnsi="Times New Roman" w:cs="Times New Roman" w:hint="eastAsia"/>
+          <w:b/>
+          <w:bCs/>
+          <w:i/>
+          <w:iCs/>
+        </w:rPr>
+        <w:t>Own Account:</w:t>
+      </w:r>
+      <w:r>
+        <w:rPr>
+          <w:rFonts w:hint="eastAsia"/>
+        </w:rPr>
+        <w:t xml:space="preserve"> </w:t>
+      </w:r>
+      <w:r>
+        <w:rPr>
+          <w:rFonts w:ascii="Times New Roman" w:hAnsi="Times New Roman" w:cs="Times New Roman" w:hint="eastAsia"/>
+        </w:rPr>
+        <w:t xml:space="preserve">A </w:t>
+      </w:r>
+      <w:r>
+        <w:rPr>
+          <w:rFonts w:ascii="Times New Roman" w:hAnsi="Times New Roman" w:cs="Times New Roman" w:hint="eastAsia"/>
+        </w:rPr>
+        <w:t>c</w:t>
+      </w:r>
+      <w:r>
+        <w:rPr>
+          <w:rFonts w:ascii="Times New Roman" w:hAnsi="Times New Roman" w:cs="Times New Roman" w:hint="eastAsia"/>
+        </w:rPr>
+        <w:t>u</w:t>
+      </w:r>
+      <w:r>
+        <w:rPr>
+          <w:rFonts w:ascii="Times New Roman" w:hAnsi="Times New Roman" w:cs="Times New Roman" w:hint="eastAsia"/>
+        </w:rPr>
+        <w:t>st</w:t>
+      </w:r>
+      <w:r>
+        <w:rPr>
+          <w:rFonts w:ascii="Times New Roman" w:hAnsi="Times New Roman" w:cs="Times New Roman" w:hint="eastAsia"/>
+        </w:rPr>
+        <w:t>o</w:t>
+      </w:r>
+      <w:r>
+        <w:rPr>
+          <w:rFonts w:ascii="Times New Roman" w:hAnsi="Times New Roman" w:cs="Times New Roman" w:hint="eastAsia"/>
+        </w:rPr>
+        <w:t xml:space="preserve">mer can </w:t>
+      </w:r>
+      <w:r>
+        <w:rPr>
+          <w:rFonts w:ascii="Times New Roman" w:hAnsi="Times New Roman" w:cs="Times New Roman" w:hint="eastAsia"/>
+        </w:rPr>
+        <w:t>own</w:t>
+      </w:r>
+      <w:r>
+        <w:rPr>
+          <w:rFonts w:ascii="Times New Roman" w:hAnsi="Times New Roman" w:cs="Times New Roman" w:hint="eastAsia"/>
+        </w:rPr>
+        <w:t xml:space="preserve"> multiple </w:t>
+      </w:r>
+      <w:r>
+        <w:rPr>
+          <w:rFonts w:ascii="Times New Roman" w:hAnsi="Times New Roman" w:cs="Times New Roman" w:hint="eastAsia"/>
+        </w:rPr>
+        <w:t>a</w:t>
+      </w:r>
+      <w:r>
+        <w:rPr>
+          <w:rFonts w:ascii="Times New Roman" w:hAnsi="Times New Roman" w:cs="Times New Roman" w:hint="eastAsia"/>
+        </w:rPr>
+        <w:t xml:space="preserve">ccounts, </w:t>
+      </w:r>
+      <w:r>
+        <w:rPr>
+          <w:rFonts w:ascii="Times New Roman" w:hAnsi="Times New Roman" w:cs="Times New Roman" w:hint="eastAsia"/>
+        </w:rPr>
+        <w:t xml:space="preserve">but an </w:t>
+      </w:r>
+      <w:r>
+        <w:rPr>
+          <w:rFonts w:ascii="Times New Roman" w:hAnsi="Times New Roman" w:cs="Times New Roman" w:hint="eastAsia"/>
+        </w:rPr>
+        <w:t>a</w:t>
+      </w:r>
+      <w:r>
+        <w:rPr>
+          <w:rFonts w:ascii="Times New Roman" w:hAnsi="Times New Roman" w:cs="Times New Roman" w:hint="eastAsia"/>
+        </w:rPr>
+        <w:t xml:space="preserve">ccount can only be owned by one </w:t>
+      </w:r>
       <w:proofErr w:type="spellStart"/>
+      <w:r>
+        <w:rPr>
+          <w:rFonts w:ascii="Times New Roman" w:hAnsi="Times New Roman" w:cs="Times New Roman" w:hint="eastAsia"/>
+        </w:rPr>
+        <w:t>ustomer</w:t>
+      </w:r>
+      <w:proofErr w:type="spellEnd"/>
+      <w:r>
+        <w:rPr>
+          <w:rFonts w:ascii="Times New Roman" w:hAnsi="Times New Roman" w:cs="Times New Roman" w:hint="eastAsia"/>
+        </w:rPr>
+        <w:t>. T</w:t>
+      </w:r>
+      <w:r>
+        <w:rPr>
+          <w:rFonts w:ascii="Times New Roman" w:hAnsi="Times New Roman" w:cs="Times New Roman" w:hint="eastAsia"/>
+        </w:rPr>
+        <w:t>here is no account without an owner</w:t>
+      </w:r>
+      <w:r>
+        <w:rPr>
+          <w:rFonts w:ascii="Times New Roman" w:hAnsi="Times New Roman" w:cs="Times New Roman" w:hint="eastAsia"/>
+        </w:rPr>
+        <w:t>. A</w:t>
+      </w:r>
+      <w:r>
+        <w:rPr>
+          <w:rFonts w:ascii="Times New Roman" w:hAnsi="Times New Roman" w:cs="Times New Roman" w:hint="eastAsia"/>
+        </w:rPr>
+        <w:t xml:space="preserve">t which the account was opened, and a pin number that gives the customer access to the account. </w:t>
+      </w:r>
+      <w:r>
+        <w:rPr>
+          <w:rFonts w:ascii="Times New Roman" w:hAnsi="Times New Roman" w:cs="Times New Roman" w:hint="eastAsia"/>
+        </w:rPr>
+        <w:t xml:space="preserve">So here </w:t>
+      </w:r>
+      <w:r>
+        <w:rPr>
+          <w:rFonts w:ascii="Times New Roman" w:hAnsi="Times New Roman" w:cs="Times New Roman" w:hint="eastAsia"/>
+          <w:i/>
+          <w:iCs/>
+        </w:rPr>
+        <w:t>(Aid, Pin)</w:t>
+      </w:r>
+      <w:r>
+        <w:rPr>
+          <w:rFonts w:ascii="Times New Roman" w:hAnsi="Times New Roman" w:cs="Times New Roman" w:hint="eastAsia"/>
+        </w:rPr>
+        <w:t xml:space="preserve"> will be used as the primary key</w:t>
+      </w:r>
+    </w:p>
+    <w:p>
+      <w:pPr>
+        <w:pStyle w:val="a9"/>
+        <w:numPr>
+          <w:ilvl w:val="0"/>
+          <w:numId w:val="5"/>
+        </w:numPr>
+        <w:rPr>
+          <w:rFonts w:ascii="Times New Roman" w:hAnsi="Times New Roman" w:cs="Times New Roman"/>
+          <w:i/>
+          <w:iCs/>
+        </w:rPr>
+      </w:pPr>
+      <w:proofErr w:type="spellStart"/>
+      <w:r>
+        <w:rPr>
+          <w:rFonts w:ascii="Times New Roman" w:hAnsi="Times New Roman" w:cs="Times New Roman" w:hint="eastAsia"/>
+          <w:i/>
+          <w:iCs/>
+        </w:rPr>
+        <w:t>Own_Account</w:t>
+      </w:r>
+      <w:proofErr w:type="spellEnd"/>
+      <w:r>
+        <w:rPr>
+          <w:rFonts w:ascii="Times New Roman" w:hAnsi="Times New Roman" w:cs="Times New Roman"/>
+          <w:i/>
+          <w:iCs/>
+        </w:rPr>
+        <w:t> (</w:t>
+      </w:r>
+      <w:r>
+        <w:rPr>
+          <w:rFonts w:ascii="Times New Roman" w:hAnsi="Times New Roman" w:cs="Times New Roman" w:hint="eastAsia"/>
+          <w:i/>
+          <w:iCs/>
+          <w:u w:val="single"/>
+        </w:rPr>
+        <w:t>(Aid, Pin)</w:t>
+      </w:r>
+      <w:r>
+        <w:rPr>
+          <w:rFonts w:ascii="Times New Roman" w:hAnsi="Times New Roman" w:cs="Times New Roman" w:hint="eastAsia"/>
+          <w:i/>
+          <w:iCs/>
+        </w:rPr>
+        <w:t xml:space="preserve">, </w:t>
+      </w:r>
       <w:proofErr w:type="gramStart"/>
       <w:r>
         <w:rPr>
           <w:rFonts w:ascii="Times New Roman" w:hAnsi="Times New Roman" w:cs="Times New Roman" w:hint="eastAsia"/>
           <w:i/>
           <w:iCs/>
-          <w:u w:val="single"/>
-        </w:rPr>
-        <w:t>ICid</w:t>
+        </w:rPr>
+        <w:t>C</w:t>
+      </w:r>
+      <w:r>
+        <w:rPr>
+          <w:rFonts w:ascii="Times New Roman" w:hAnsi="Times New Roman" w:cs="Times New Roman"/>
+          <w:i/>
+          <w:iCs/>
+        </w:rPr>
+        <w:t>id</w:t>
+      </w:r>
+      <w:r>
+        <w:rPr>
+          <w:rFonts w:ascii="Times New Roman" w:hAnsi="Times New Roman" w:cs="Times New Roman" w:hint="eastAsia"/>
+          <w:i/>
+          <w:iCs/>
+        </w:rPr>
+        <w:t>(</w:t>
+      </w:r>
+      <w:proofErr w:type="gramEnd"/>
+      <w:r>
+        <w:rPr>
+          <w:rFonts w:ascii="Times New Roman" w:hAnsi="Times New Roman" w:cs="Times New Roman" w:hint="eastAsia"/>
+          <w:i/>
+          <w:iCs/>
+        </w:rPr>
+        <w:t>FK)</w:t>
+      </w:r>
+      <w:r>
+        <w:rPr>
+          <w:rFonts w:ascii="Times New Roman" w:hAnsi="Times New Roman" w:cs="Times New Roman"/>
+          <w:i/>
+          <w:iCs/>
+        </w:rPr>
+        <w:t>, </w:t>
+      </w:r>
+      <w:proofErr w:type="spellStart"/>
+      <w:r>
+        <w:rPr>
+          <w:rFonts w:ascii="Times New Roman" w:hAnsi="Times New Roman" w:cs="Times New Roman" w:hint="eastAsia"/>
+          <w:i/>
+          <w:iCs/>
+        </w:rPr>
+        <w:t>SDate</w:t>
       </w:r>
       <w:proofErr w:type="spellEnd"/>
       <w:r>
@@ -736,26 +1017,6 @@
           <w:rFonts w:ascii="Times New Roman" w:hAnsi="Times New Roman" w:cs="Times New Roman" w:hint="eastAsia"/>
           <w:i/>
           <w:iCs/>
-          <w:u w:val="single"/>
-        </w:rPr>
-        <w:t>(</w:t>
-      </w:r>
-      <w:proofErr w:type="gramEnd"/>
-      <w:r>
-        <w:rPr>
-          <w:rFonts w:ascii="Times New Roman" w:hAnsi="Times New Roman" w:cs="Times New Roman" w:hint="eastAsia"/>
-          <w:i/>
-          <w:iCs/>
-          <w:u w:val="single"/>
-        </w:rPr>
-        <w:t>CID)</w:t>
-      </w:r>
-      <w:r>
-        <w:rPr>
-          <w:rFonts w:ascii="Times New Roman" w:hAnsi="Times New Roman" w:cs="Times New Roman" w:hint="eastAsia"/>
-          <w:i/>
-          <w:iCs/>
-          <w:u w:val="single"/>
         </w:rPr>
         <w:t>,</w:t>
       </w:r>
@@ -773,27 +1034,19 @@
           <w:i/>
           <w:iCs/>
         </w:rPr>
-        <w:t>Gender</w:t>
-      </w:r>
-      <w:r>
-        <w:rPr>
-          <w:rFonts w:ascii="Times New Roman" w:hAnsi="Times New Roman" w:cs="Times New Roman" w:hint="eastAsia"/>
-          <w:i/>
-          <w:iCs/>
-        </w:rPr>
-        <w:t xml:space="preserve">, </w:t>
-      </w:r>
-      <w:r>
-        <w:rPr>
-          <w:rFonts w:ascii="Times New Roman" w:hAnsi="Times New Roman" w:cs="Times New Roman" w:hint="eastAsia"/>
-          <w:i/>
-          <w:iCs/>
-        </w:rPr>
-        <w:t>Age</w:t>
-      </w:r>
-      <w:r>
-        <w:rPr>
-          <w:rFonts w:ascii="Times New Roman" w:hAnsi="Times New Roman" w:cs="Times New Roman" w:hint="eastAsia"/>
+        <w:t>Pin</w:t>
+      </w:r>
+      <w:r>
+        <w:rPr>
+          <w:rFonts w:ascii="Times New Roman" w:hAnsi="Times New Roman" w:cs="Times New Roman" w:hint="eastAsia"/>
+          <w:i/>
+          <w:iCs/>
+        </w:rPr>
+        <w:t>, OLA</w:t>
+      </w:r>
+      <w:r>
+        <w:rPr>
+          <w:rFonts w:ascii="Times New Roman" w:hAnsi="Times New Roman" w:cs="Times New Roman"/>
           <w:i/>
           <w:iCs/>
         </w:rPr>
@@ -802,8 +1055,10 @@
     </w:p>
     <w:p>
       <w:pPr>
-        <w:rPr>
-          <w:rFonts w:ascii="Times New Roman" w:hAnsi="Times New Roman" w:cs="Times New Roman" w:hint="eastAsia"/>
+        <w:pStyle w:val="a9"/>
+        <w:ind w:left="865"/>
+        <w:rPr>
+          <w:rFonts w:ascii="Times New Roman" w:hAnsi="Times New Roman" w:cs="Times New Roman"/>
           <w:i/>
           <w:iCs/>
         </w:rPr>
@@ -820,6 +1075,7 @@
           <w:rFonts w:ascii="Times New Roman" w:hAnsi="Times New Roman" w:cs="Times New Roman"/>
         </w:rPr>
       </w:pPr>
+      <w:proofErr w:type="gramStart"/>
       <w:r>
         <w:rPr>
           <w:rFonts w:ascii="Times New Roman" w:hAnsi="Times New Roman" w:cs="Times New Roman" w:hint="eastAsia"/>
@@ -828,11 +1084,16 @@
           <w:i/>
           <w:iCs/>
         </w:rPr>
-        <w:t>Own Account:</w:t>
-      </w:r>
-      <w:r>
-        <w:rPr>
-          <w:rFonts w:hint="eastAsia"/>
+        <w:t>Payment :</w:t>
+      </w:r>
+      <w:proofErr w:type="gramEnd"/>
+      <w:r>
+        <w:rPr>
+          <w:rFonts w:ascii="Times New Roman" w:hAnsi="Times New Roman" w:cs="Times New Roman" w:hint="eastAsia"/>
+          <w:b/>
+          <w:bCs/>
+          <w:i/>
+          <w:iCs/>
         </w:rPr>
         <w:t xml:space="preserve"> </w:t>
       </w:r>
@@ -840,123 +1101,83 @@
         <w:rPr>
           <w:rFonts w:ascii="Times New Roman" w:hAnsi="Times New Roman" w:cs="Times New Roman" w:hint="eastAsia"/>
         </w:rPr>
-        <w:t xml:space="preserve">A </w:t>
-      </w:r>
-      <w:r>
-        <w:rPr>
-          <w:rFonts w:ascii="Times New Roman" w:hAnsi="Times New Roman" w:cs="Times New Roman" w:hint="eastAsia"/>
-        </w:rPr>
-        <w:t>c</w:t>
-      </w:r>
-      <w:r>
-        <w:rPr>
-          <w:rFonts w:ascii="Times New Roman" w:hAnsi="Times New Roman" w:cs="Times New Roman" w:hint="eastAsia"/>
-        </w:rPr>
-        <w:t>u</w:t>
-      </w:r>
-      <w:r>
-        <w:rPr>
-          <w:rFonts w:ascii="Times New Roman" w:hAnsi="Times New Roman" w:cs="Times New Roman" w:hint="eastAsia"/>
-        </w:rPr>
-        <w:t>st</w:t>
-      </w:r>
-      <w:r>
-        <w:rPr>
-          <w:rFonts w:ascii="Times New Roman" w:hAnsi="Times New Roman" w:cs="Times New Roman" w:hint="eastAsia"/>
-        </w:rPr>
-        <w:t>o</w:t>
-      </w:r>
-      <w:r>
-        <w:rPr>
-          <w:rFonts w:ascii="Times New Roman" w:hAnsi="Times New Roman" w:cs="Times New Roman" w:hint="eastAsia"/>
-        </w:rPr>
-        <w:t xml:space="preserve">mer </w:t>
-      </w:r>
-      <w:r>
-        <w:rPr>
-          <w:rFonts w:ascii="Times New Roman" w:hAnsi="Times New Roman" w:cs="Times New Roman" w:hint="eastAsia"/>
-        </w:rPr>
-        <w:t xml:space="preserve">can </w:t>
-      </w:r>
-      <w:r>
-        <w:rPr>
-          <w:rFonts w:ascii="Times New Roman" w:hAnsi="Times New Roman" w:cs="Times New Roman" w:hint="eastAsia"/>
-        </w:rPr>
-        <w:t>own</w:t>
-      </w:r>
-      <w:r>
-        <w:rPr>
-          <w:rFonts w:ascii="Times New Roman" w:hAnsi="Times New Roman" w:cs="Times New Roman" w:hint="eastAsia"/>
-        </w:rPr>
-        <w:t xml:space="preserve"> multiple </w:t>
-      </w:r>
-      <w:r>
-        <w:rPr>
-          <w:rFonts w:ascii="Times New Roman" w:hAnsi="Times New Roman" w:cs="Times New Roman" w:hint="eastAsia"/>
-        </w:rPr>
-        <w:t>a</w:t>
-      </w:r>
-      <w:r>
-        <w:rPr>
-          <w:rFonts w:ascii="Times New Roman" w:hAnsi="Times New Roman" w:cs="Times New Roman" w:hint="eastAsia"/>
-        </w:rPr>
-        <w:t xml:space="preserve">ccounts, </w:t>
-      </w:r>
-      <w:r>
-        <w:rPr>
-          <w:rFonts w:ascii="Times New Roman" w:hAnsi="Times New Roman" w:cs="Times New Roman" w:hint="eastAsia"/>
-        </w:rPr>
-        <w:t xml:space="preserve">but an </w:t>
-      </w:r>
-      <w:r>
-        <w:rPr>
-          <w:rFonts w:ascii="Times New Roman" w:hAnsi="Times New Roman" w:cs="Times New Roman" w:hint="eastAsia"/>
-        </w:rPr>
-        <w:t>a</w:t>
-      </w:r>
-      <w:r>
-        <w:rPr>
-          <w:rFonts w:ascii="Times New Roman" w:hAnsi="Times New Roman" w:cs="Times New Roman" w:hint="eastAsia"/>
-        </w:rPr>
-        <w:t xml:space="preserve">ccount can only be owned by one </w:t>
+        <w:t xml:space="preserve">Each payment is made by the customer's entity, and there is no payment that does not correspond to </w:t>
+      </w:r>
+      <w:r>
+        <w:rPr>
+          <w:rFonts w:ascii="Times New Roman" w:hAnsi="Times New Roman" w:cs="Times New Roman" w:hint="eastAsia"/>
+        </w:rPr>
+        <w:t>on</w:t>
+      </w:r>
+      <w:r>
+        <w:rPr>
+          <w:rFonts w:ascii="Times New Roman" w:hAnsi="Times New Roman" w:cs="Times New Roman" w:hint="eastAsia"/>
+        </w:rPr>
+        <w:t>e</w:t>
+      </w:r>
+      <w:r>
+        <w:rPr>
+          <w:rFonts w:ascii="Times New Roman" w:hAnsi="Times New Roman" w:cs="Times New Roman" w:hint="eastAsia"/>
+        </w:rPr>
+        <w:t xml:space="preserve"> customer</w:t>
+      </w:r>
+      <w:r>
+        <w:rPr>
+          <w:rFonts w:ascii="Times New Roman" w:hAnsi="Times New Roman" w:cs="Times New Roman" w:hint="eastAsia"/>
+        </w:rPr>
+        <w:t>. It</w:t>
+      </w:r>
+      <w:proofErr w:type="gramStart"/>
+      <w:r>
+        <w:rPr>
+          <w:rFonts w:ascii="Times New Roman" w:hAnsi="Times New Roman" w:cs="Times New Roman" w:hint="eastAsia"/>
+        </w:rPr>
+        <w:t>‘</w:t>
+      </w:r>
+      <w:proofErr w:type="gramEnd"/>
+      <w:r>
+        <w:rPr>
+          <w:rFonts w:ascii="Times New Roman" w:hAnsi="Times New Roman" w:cs="Times New Roman" w:hint="eastAsia"/>
+        </w:rPr>
+        <w:t>s also important to note that there may be duplicates of payment numbers for different customers, and (C</w:t>
+      </w:r>
+      <w:r>
+        <w:rPr>
+          <w:rFonts w:ascii="Times New Roman" w:hAnsi="Times New Roman" w:cs="Times New Roman" w:hint="eastAsia"/>
+        </w:rPr>
+        <w:t>id</w:t>
+      </w:r>
+      <w:r>
+        <w:rPr>
+          <w:rFonts w:ascii="Times New Roman" w:hAnsi="Times New Roman" w:cs="Times New Roman" w:hint="eastAsia"/>
+        </w:rPr>
+        <w:t xml:space="preserve">, </w:t>
       </w:r>
       <w:proofErr w:type="spellStart"/>
       <w:r>
         <w:rPr>
           <w:rFonts w:ascii="Times New Roman" w:hAnsi="Times New Roman" w:cs="Times New Roman" w:hint="eastAsia"/>
         </w:rPr>
-        <w:t>ustomer</w:t>
+        <w:t>P</w:t>
+      </w:r>
+      <w:r>
+        <w:rPr>
+          <w:rFonts w:ascii="Times New Roman" w:hAnsi="Times New Roman" w:cs="Times New Roman" w:hint="eastAsia"/>
+        </w:rPr>
+        <w:t>num</w:t>
       </w:r>
       <w:proofErr w:type="spellEnd"/>
       <w:r>
         <w:rPr>
           <w:rFonts w:ascii="Times New Roman" w:hAnsi="Times New Roman" w:cs="Times New Roman" w:hint="eastAsia"/>
         </w:rPr>
+        <w:t>) needs to be used as the joint primary key in this table</w:t>
+      </w:r>
+      <w:r>
+        <w:rPr>
+          <w:rFonts w:ascii="Times New Roman" w:hAnsi="Times New Roman" w:cs="Times New Roman" w:hint="eastAsia"/>
+        </w:rPr>
         <w:t>.</w:t>
-      </w:r>
-      <w:r>
-        <w:rPr>
-          <w:rFonts w:ascii="Times New Roman" w:hAnsi="Times New Roman" w:cs="Times New Roman" w:hint="eastAsia"/>
-        </w:rPr>
-        <w:t xml:space="preserve"> T</w:t>
-      </w:r>
-      <w:r>
-        <w:rPr>
-          <w:rFonts w:ascii="Times New Roman" w:hAnsi="Times New Roman" w:cs="Times New Roman" w:hint="eastAsia"/>
-        </w:rPr>
-        <w:t>here is no account without an owner</w:t>
-      </w:r>
-      <w:r>
-        <w:rPr>
-          <w:rFonts w:ascii="Times New Roman" w:hAnsi="Times New Roman" w:cs="Times New Roman" w:hint="eastAsia"/>
-        </w:rPr>
-        <w:t>. A</w:t>
-      </w:r>
-      <w:r>
-        <w:rPr>
-          <w:rFonts w:ascii="Times New Roman" w:hAnsi="Times New Roman" w:cs="Times New Roman" w:hint="eastAsia"/>
-        </w:rPr>
-        <w:t xml:space="preserve">t which the account was opened, and a pin number that gives the customer access to the account. </w:t>
       </w:r>
     </w:p>
     <w:p>
@@ -972,90 +1193,65 @@
           <w:iCs/>
         </w:rPr>
       </w:pPr>
+      <w:r>
+        <w:rPr>
+          <w:rFonts w:ascii="Times New Roman" w:hAnsi="Times New Roman" w:cs="Times New Roman" w:hint="eastAsia"/>
+          <w:i/>
+          <w:iCs/>
+        </w:rPr>
+        <w:t>Payment</w:t>
+      </w:r>
+      <w:r>
+        <w:rPr>
+          <w:rFonts w:ascii="Times New Roman" w:hAnsi="Times New Roman" w:cs="Times New Roman"/>
+          <w:i/>
+          <w:iCs/>
+        </w:rPr>
+        <w:t> </w:t>
+      </w:r>
+      <w:r>
+        <w:rPr>
+          <w:rFonts w:ascii="Times New Roman" w:hAnsi="Times New Roman" w:cs="Times New Roman" w:hint="eastAsia"/>
+          <w:i/>
+          <w:iCs/>
+        </w:rPr>
+        <w:t>(</w:t>
+      </w:r>
+      <w:r>
+        <w:rPr>
+          <w:rFonts w:ascii="Times New Roman" w:hAnsi="Times New Roman" w:cs="Times New Roman"/>
+          <w:i/>
+          <w:iCs/>
+        </w:rPr>
+        <w:t>(</w:t>
+      </w:r>
+      <w:r>
+        <w:rPr>
+          <w:rFonts w:ascii="Times New Roman" w:hAnsi="Times New Roman" w:cs="Times New Roman" w:hint="eastAsia"/>
+          <w:i/>
+          <w:iCs/>
+          <w:u w:val="single"/>
+        </w:rPr>
+        <w:t xml:space="preserve">Cid, </w:t>
+      </w:r>
       <w:proofErr w:type="spellStart"/>
       <w:r>
         <w:rPr>
           <w:rFonts w:ascii="Times New Roman" w:hAnsi="Times New Roman" w:cs="Times New Roman" w:hint="eastAsia"/>
           <w:i/>
           <w:iCs/>
-        </w:rPr>
-        <w:t>Own</w:t>
-      </w:r>
-      <w:r>
-        <w:rPr>
-          <w:rFonts w:ascii="Times New Roman" w:hAnsi="Times New Roman" w:cs="Times New Roman" w:hint="eastAsia"/>
-          <w:i/>
-          <w:iCs/>
-        </w:rPr>
-        <w:t>_</w:t>
-      </w:r>
-      <w:r>
-        <w:rPr>
-          <w:rFonts w:ascii="Times New Roman" w:hAnsi="Times New Roman" w:cs="Times New Roman" w:hint="eastAsia"/>
-          <w:i/>
-          <w:iCs/>
-        </w:rPr>
-        <w:t>Account</w:t>
+          <w:u w:val="single"/>
+        </w:rPr>
+        <w:t>Pnum</w:t>
       </w:r>
       <w:proofErr w:type="spellEnd"/>
       <w:r>
         <w:rPr>
-          <w:rFonts w:ascii="Times New Roman" w:hAnsi="Times New Roman" w:cs="Times New Roman"/>
-          <w:i/>
-          <w:iCs/>
-        </w:rPr>
-        <w:t> (</w:t>
-      </w:r>
-      <w:r>
-        <w:rPr>
-          <w:rFonts w:ascii="Times New Roman" w:hAnsi="Times New Roman" w:cs="Times New Roman" w:hint="eastAsia"/>
-          <w:i/>
-          <w:iCs/>
-          <w:u w:val="single"/>
-        </w:rPr>
-        <w:t>Aid</w:t>
-      </w:r>
-      <w:r>
-        <w:rPr>
-          <w:rFonts w:ascii="Times New Roman" w:hAnsi="Times New Roman" w:cs="Times New Roman" w:hint="eastAsia"/>
-          <w:i/>
-          <w:iCs/>
-        </w:rPr>
-        <w:t xml:space="preserve">, </w:t>
-      </w:r>
-      <w:proofErr w:type="gramStart"/>
-      <w:r>
-        <w:rPr>
-          <w:rFonts w:ascii="Times New Roman" w:hAnsi="Times New Roman" w:cs="Times New Roman" w:hint="eastAsia"/>
-          <w:i/>
-          <w:iCs/>
-        </w:rPr>
-        <w:t>C</w:t>
-      </w:r>
-      <w:r>
-        <w:rPr>
-          <w:rFonts w:ascii="Times New Roman" w:hAnsi="Times New Roman" w:cs="Times New Roman"/>
-          <w:i/>
-          <w:iCs/>
-        </w:rPr>
-        <w:t>id</w:t>
-      </w:r>
-      <w:r>
-        <w:rPr>
-          <w:rFonts w:ascii="Times New Roman" w:hAnsi="Times New Roman" w:cs="Times New Roman" w:hint="eastAsia"/>
-          <w:i/>
-          <w:iCs/>
-        </w:rPr>
-        <w:t>(</w:t>
-      </w:r>
-      <w:proofErr w:type="gramEnd"/>
-      <w:r>
-        <w:rPr>
-          <w:rFonts w:ascii="Times New Roman" w:hAnsi="Times New Roman" w:cs="Times New Roman" w:hint="eastAsia"/>
-          <w:i/>
-          <w:iCs/>
-        </w:rPr>
-        <w:t>FK)</w:t>
+          <w:rFonts w:ascii="Times New Roman" w:hAnsi="Times New Roman" w:cs="Times New Roman" w:hint="eastAsia"/>
+          <w:i/>
+          <w:iCs/>
+        </w:rPr>
+        <w:t>)</w:t>
       </w:r>
       <w:r>
         <w:rPr>
@@ -1065,16 +1261,14 @@
         </w:rPr>
         <w:t>, </w:t>
       </w:r>
-      <w:proofErr w:type="spellStart"/>
-      <w:r>
-        <w:rPr>
-          <w:rFonts w:ascii="Times New Roman" w:hAnsi="Times New Roman" w:cs="Times New Roman" w:hint="eastAsia"/>
-          <w:i/>
-          <w:iCs/>
-        </w:rPr>
-        <w:t>SDate</w:t>
-      </w:r>
-      <w:proofErr w:type="spellEnd"/>
+      <w:r>
+        <w:rPr>
+          <w:rFonts w:ascii="Times New Roman" w:hAnsi="Times New Roman" w:cs="Times New Roman" w:hint="eastAsia"/>
+          <w:i/>
+          <w:iCs/>
+        </w:rPr>
+        <w:t>PDate</w:t>
+      </w:r>
       <w:r>
         <w:rPr>
           <w:rFonts w:ascii="Times New Roman" w:hAnsi="Times New Roman" w:cs="Times New Roman" w:hint="eastAsia"/>
@@ -1089,23 +1283,7 @@
           <w:i/>
           <w:iCs/>
         </w:rPr>
-        <w:t xml:space="preserve"> </w:t>
-      </w:r>
-      <w:r>
-        <w:rPr>
-          <w:rFonts w:ascii="Times New Roman" w:hAnsi="Times New Roman" w:cs="Times New Roman" w:hint="eastAsia"/>
-          <w:i/>
-          <w:iCs/>
-        </w:rPr>
-        <w:t>Pin</w:t>
-      </w:r>
-      <w:r>
-        <w:rPr>
-          <w:rFonts w:ascii="Times New Roman" w:hAnsi="Times New Roman" w:cs="Times New Roman" w:hint="eastAsia"/>
-          <w:i/>
-          <w:iCs/>
-        </w:rPr>
-        <w:t>, OLA</w:t>
+        <w:t xml:space="preserve"> Amount</w:t>
       </w:r>
       <w:r>
         <w:rPr>
@@ -1119,11 +1297,9 @@
     <w:p>
       <w:pPr>
         <w:pStyle w:val="a9"/>
-        <w:ind w:left="865"/>
-        <w:rPr>
-          <w:rFonts w:ascii="Times New Roman" w:hAnsi="Times New Roman" w:cs="Times New Roman" w:hint="eastAsia"/>
-          <w:i/>
-          <w:iCs/>
+        <w:ind w:left="425"/>
+        <w:rPr>
+          <w:rFonts w:ascii="Times New Roman" w:hAnsi="Times New Roman" w:cs="Times New Roman"/>
         </w:rPr>
       </w:pPr>
     </w:p>
@@ -1132,13 +1308,12 @@
         <w:pStyle w:val="a9"/>
         <w:numPr>
           <w:ilvl w:val="0"/>
-          <w:numId w:val="3"/>
+          <w:numId w:val="10"/>
         </w:numPr>
         <w:rPr>
           <w:rFonts w:ascii="Times New Roman" w:hAnsi="Times New Roman" w:cs="Times New Roman"/>
         </w:rPr>
       </w:pPr>
-      <w:proofErr w:type="gramStart"/>
       <w:r>
         <w:rPr>
           <w:rFonts w:ascii="Times New Roman" w:hAnsi="Times New Roman" w:cs="Times New Roman" w:hint="eastAsia"/>
@@ -1147,9 +1322,8 @@
           <w:i/>
           <w:iCs/>
         </w:rPr>
-        <w:t>Payment :</w:t>
-      </w:r>
-      <w:proofErr w:type="gramEnd"/>
+        <w:t>Loan:</w:t>
+      </w:r>
       <w:r>
         <w:rPr>
           <w:rFonts w:ascii="Times New Roman" w:hAnsi="Times New Roman" w:cs="Times New Roman" w:hint="eastAsia"/>
@@ -1164,13 +1338,19 @@
         <w:rPr>
           <w:rFonts w:ascii="Times New Roman" w:hAnsi="Times New Roman" w:cs="Times New Roman" w:hint="eastAsia"/>
         </w:rPr>
-        <w:t xml:space="preserve">Each payment is made by the customer's entity, and there is no payment that does not correspond to </w:t>
-      </w:r>
-      <w:r>
-        <w:rPr>
-          <w:rFonts w:ascii="Times New Roman" w:hAnsi="Times New Roman" w:cs="Times New Roman" w:hint="eastAsia"/>
-        </w:rPr>
-        <w:t>on</w:t>
+        <w:t xml:space="preserve">Like payment, each loan corresponds to a customer, and there is no </w:t>
+      </w:r>
+      <w:r>
+        <w:rPr>
+          <w:rFonts w:ascii="Times New Roman" w:hAnsi="Times New Roman" w:cs="Times New Roman" w:hint="eastAsia"/>
+        </w:rPr>
+        <w:t>loan</w:t>
+      </w:r>
+      <w:r>
+        <w:rPr>
+          <w:rFonts w:ascii="Times New Roman" w:hAnsi="Times New Roman" w:cs="Times New Roman" w:hint="eastAsia"/>
+        </w:rPr>
+        <w:t xml:space="preserve"> that does not correspond to on</w:t>
       </w:r>
       <w:r>
         <w:rPr>
@@ -1182,37 +1362,37 @@
         <w:rPr>
           <w:rFonts w:ascii="Times New Roman" w:hAnsi="Times New Roman" w:cs="Times New Roman" w:hint="eastAsia"/>
         </w:rPr>
-        <w:t xml:space="preserve"> customer</w:t>
-      </w:r>
-      <w:r>
-        <w:rPr>
-          <w:rFonts w:ascii="Times New Roman" w:hAnsi="Times New Roman" w:cs="Times New Roman" w:hint="eastAsia"/>
-        </w:rPr>
-        <w:t>. It</w:t>
-      </w:r>
-      <w:proofErr w:type="gramStart"/>
-      <w:r>
-        <w:rPr>
-          <w:rFonts w:ascii="Times New Roman" w:hAnsi="Times New Roman" w:cs="Times New Roman" w:hint="eastAsia"/>
-        </w:rPr>
-        <w:t>‘</w:t>
-      </w:r>
-      <w:proofErr w:type="gramEnd"/>
-      <w:r>
-        <w:rPr>
-          <w:rFonts w:ascii="Times New Roman" w:hAnsi="Times New Roman" w:cs="Times New Roman" w:hint="eastAsia"/>
-        </w:rPr>
-        <w:t>s also important to note that there may be duplicates of payment numbers for different customers, and (C</w:t>
-      </w:r>
-      <w:r>
-        <w:rPr>
-          <w:rFonts w:ascii="Times New Roman" w:hAnsi="Times New Roman" w:cs="Times New Roman" w:hint="eastAsia"/>
-        </w:rPr>
-        <w:t>id</w:t>
-      </w:r>
-      <w:r>
-        <w:rPr>
-          <w:rFonts w:ascii="Times New Roman" w:hAnsi="Times New Roman" w:cs="Times New Roman" w:hint="eastAsia"/>
+        <w:t xml:space="preserve"> customer. </w:t>
+      </w:r>
+      <w:r>
+        <w:rPr>
+          <w:rFonts w:ascii="Times New Roman" w:hAnsi="Times New Roman" w:cs="Times New Roman" w:hint="eastAsia"/>
+        </w:rPr>
+        <w:t xml:space="preserve">Also, since the loan must take place at a branch, I added Branch and its associated attributes to the Loan. Here </w:t>
+      </w:r>
+      <w:r>
+        <w:rPr>
+          <w:rFonts w:ascii="Times New Roman" w:hAnsi="Times New Roman" w:cs="Times New Roman" w:hint="eastAsia"/>
+          <w:i/>
+          <w:iCs/>
+        </w:rPr>
+        <w:t>(</w:t>
+      </w:r>
+      <w:proofErr w:type="spellStart"/>
+      <w:r>
+        <w:rPr>
+          <w:rFonts w:ascii="Times New Roman" w:hAnsi="Times New Roman" w:cs="Times New Roman" w:hint="eastAsia"/>
+          <w:i/>
+          <w:iCs/>
+        </w:rPr>
+        <w:t>Lnum</w:t>
+      </w:r>
+      <w:proofErr w:type="spellEnd"/>
+      <w:r>
+        <w:rPr>
+          <w:rFonts w:ascii="Times New Roman" w:hAnsi="Times New Roman" w:cs="Times New Roman" w:hint="eastAsia"/>
+          <w:i/>
+          <w:iCs/>
         </w:rPr>
         <w:t xml:space="preserve">, </w:t>
       </w:r>
@@ -1220,21 +1400,39 @@
       <w:r>
         <w:rPr>
           <w:rFonts w:ascii="Times New Roman" w:hAnsi="Times New Roman" w:cs="Times New Roman" w:hint="eastAsia"/>
-        </w:rPr>
-        <w:t>P</w:t>
-      </w:r>
-      <w:r>
-        <w:rPr>
-          <w:rFonts w:ascii="Times New Roman" w:hAnsi="Times New Roman" w:cs="Times New Roman" w:hint="eastAsia"/>
-        </w:rPr>
-        <w:t>num</w:t>
+          <w:i/>
+          <w:iCs/>
+        </w:rPr>
+        <w:t>Bnum</w:t>
       </w:r>
       <w:proofErr w:type="spellEnd"/>
       <w:r>
         <w:rPr>
           <w:rFonts w:ascii="Times New Roman" w:hAnsi="Times New Roman" w:cs="Times New Roman" w:hint="eastAsia"/>
-        </w:rPr>
-        <w:t>) needs to be used as the joint primary key in this table</w:t>
+          <w:i/>
+          <w:iCs/>
+        </w:rPr>
+        <w:t>)</w:t>
+      </w:r>
+      <w:r>
+        <w:rPr>
+          <w:rFonts w:ascii="Times New Roman" w:hAnsi="Times New Roman" w:cs="Times New Roman" w:hint="eastAsia"/>
+        </w:rPr>
+        <w:t xml:space="preserve"> will be used as the primary key to distinguish loans of the same </w:t>
+      </w:r>
+      <w:proofErr w:type="spellStart"/>
+      <w:r>
+        <w:rPr>
+          <w:rFonts w:ascii="Times New Roman" w:hAnsi="Times New Roman" w:cs="Times New Roman" w:hint="eastAsia"/>
+        </w:rPr>
+        <w:t>Lnum</w:t>
+      </w:r>
+      <w:proofErr w:type="spellEnd"/>
+      <w:r>
+        <w:rPr>
+          <w:rFonts w:ascii="Times New Roman" w:hAnsi="Times New Roman" w:cs="Times New Roman" w:hint="eastAsia"/>
+        </w:rPr>
+        <w:t xml:space="preserve"> from different branches</w:t>
       </w:r>
       <w:r>
         <w:rPr>
@@ -1254,67 +1452,50 @@
           <w:rFonts w:ascii="Times New Roman" w:hAnsi="Times New Roman" w:cs="Times New Roman"/>
           <w:i/>
           <w:iCs/>
-        </w:rPr>
-      </w:pPr>
-      <w:r>
-        <w:rPr>
-          <w:rFonts w:ascii="Times New Roman" w:hAnsi="Times New Roman" w:cs="Times New Roman" w:hint="eastAsia"/>
-          <w:i/>
-          <w:iCs/>
-        </w:rPr>
-        <w:t>Payment</w:t>
-      </w:r>
-      <w:r>
-        <w:rPr>
-          <w:rFonts w:ascii="Times New Roman" w:hAnsi="Times New Roman" w:cs="Times New Roman"/>
-          <w:i/>
-          <w:iCs/>
-        </w:rPr>
-        <w:t> </w:t>
-      </w:r>
-      <w:r>
-        <w:rPr>
-          <w:rFonts w:ascii="Times New Roman" w:hAnsi="Times New Roman" w:cs="Times New Roman" w:hint="eastAsia"/>
-          <w:i/>
-          <w:iCs/>
+          <w:sz w:val="18"/>
+          <w:szCs w:val="20"/>
+        </w:rPr>
+      </w:pPr>
+      <w:r>
+        <w:rPr>
+          <w:rFonts w:ascii="Times New Roman" w:hAnsi="Times New Roman" w:cs="Times New Roman" w:hint="eastAsia"/>
+          <w:i/>
+          <w:iCs/>
+          <w:sz w:val="18"/>
+          <w:szCs w:val="20"/>
+        </w:rPr>
+        <w:t>Loan</w:t>
+      </w:r>
+      <w:r>
+        <w:rPr>
+          <w:rFonts w:ascii="Times New Roman" w:hAnsi="Times New Roman" w:cs="Times New Roman"/>
+          <w:i/>
+          <w:iCs/>
+          <w:sz w:val="18"/>
+          <w:szCs w:val="20"/>
+        </w:rPr>
+        <w:t> (</w:t>
+      </w:r>
+      <w:r>
+        <w:rPr>
+          <w:rFonts w:ascii="Times New Roman" w:hAnsi="Times New Roman" w:cs="Times New Roman" w:hint="eastAsia"/>
+          <w:i/>
+          <w:iCs/>
+          <w:sz w:val="18"/>
+          <w:szCs w:val="20"/>
         </w:rPr>
         <w:t>(</w:t>
       </w:r>
-      <w:r>
-        <w:rPr>
-          <w:rFonts w:ascii="Times New Roman" w:hAnsi="Times New Roman" w:cs="Times New Roman"/>
-          <w:i/>
-          <w:iCs/>
-        </w:rPr>
-        <w:t>(</w:t>
-      </w:r>
-      <w:r>
-        <w:rPr>
-          <w:rFonts w:ascii="Times New Roman" w:hAnsi="Times New Roman" w:cs="Times New Roman" w:hint="eastAsia"/>
-          <w:i/>
-          <w:iCs/>
-          <w:u w:val="single"/>
-        </w:rPr>
-        <w:t>C</w:t>
-      </w:r>
-      <w:r>
-        <w:rPr>
-          <w:rFonts w:ascii="Times New Roman" w:hAnsi="Times New Roman" w:cs="Times New Roman" w:hint="eastAsia"/>
-          <w:i/>
-          <w:iCs/>
-          <w:u w:val="single"/>
-        </w:rPr>
-        <w:t xml:space="preserve">id, </w:t>
-      </w:r>
       <w:proofErr w:type="spellStart"/>
       <w:r>
         <w:rPr>
           <w:rFonts w:ascii="Times New Roman" w:hAnsi="Times New Roman" w:cs="Times New Roman" w:hint="eastAsia"/>
           <w:i/>
           <w:iCs/>
-          <w:u w:val="single"/>
-        </w:rPr>
-        <w:t>Pnum</w:t>
+          <w:sz w:val="18"/>
+          <w:szCs w:val="20"/>
+        </w:rPr>
+        <w:t>Lnum</w:t>
       </w:r>
       <w:proofErr w:type="spellEnd"/>
       <w:r>
@@ -1322,203 +1503,96 @@
           <w:rFonts w:ascii="Times New Roman" w:hAnsi="Times New Roman" w:cs="Times New Roman" w:hint="eastAsia"/>
           <w:i/>
           <w:iCs/>
+          <w:sz w:val="18"/>
+          <w:szCs w:val="20"/>
+        </w:rPr>
+        <w:t xml:space="preserve">, </w:t>
+      </w:r>
+      <w:proofErr w:type="spellStart"/>
+      <w:r>
+        <w:rPr>
+          <w:rFonts w:ascii="Times New Roman" w:hAnsi="Times New Roman" w:cs="Times New Roman" w:hint="eastAsia"/>
+          <w:i/>
+          <w:iCs/>
+          <w:sz w:val="18"/>
+          <w:szCs w:val="20"/>
+        </w:rPr>
+        <w:t>Bnum</w:t>
+      </w:r>
+      <w:proofErr w:type="spellEnd"/>
+      <w:proofErr w:type="gramStart"/>
+      <w:r>
+        <w:rPr>
+          <w:rFonts w:ascii="Times New Roman" w:hAnsi="Times New Roman" w:cs="Times New Roman" w:hint="eastAsia"/>
+          <w:i/>
+          <w:iCs/>
+          <w:sz w:val="18"/>
+          <w:szCs w:val="20"/>
         </w:rPr>
         <w:t>)</w:t>
       </w:r>
       <w:r>
         <w:rPr>
-          <w:rFonts w:ascii="Times New Roman" w:hAnsi="Times New Roman" w:cs="Times New Roman"/>
-          <w:i/>
-          <w:iCs/>
-        </w:rPr>
-        <w:t>, </w:t>
-      </w:r>
-      <w:r>
-        <w:rPr>
-          <w:rFonts w:ascii="Times New Roman" w:hAnsi="Times New Roman" w:cs="Times New Roman" w:hint="eastAsia"/>
-          <w:i/>
-          <w:iCs/>
-        </w:rPr>
-        <w:t>P</w:t>
-      </w:r>
-      <w:r>
-        <w:rPr>
-          <w:rFonts w:ascii="Times New Roman" w:hAnsi="Times New Roman" w:cs="Times New Roman" w:hint="eastAsia"/>
-          <w:i/>
-          <w:iCs/>
-        </w:rPr>
-        <w:t>Date</w:t>
-      </w:r>
-      <w:r>
-        <w:rPr>
-          <w:rFonts w:ascii="Times New Roman" w:hAnsi="Times New Roman" w:cs="Times New Roman" w:hint="eastAsia"/>
-          <w:i/>
-          <w:iCs/>
+          <w:rFonts w:ascii="Times New Roman" w:hAnsi="Times New Roman" w:cs="Times New Roman" w:hint="eastAsia"/>
+          <w:i/>
+          <w:iCs/>
+          <w:sz w:val="18"/>
+          <w:szCs w:val="20"/>
+        </w:rPr>
+        <w:t xml:space="preserve"> </w:t>
+      </w:r>
+      <w:r>
+        <w:rPr>
+          <w:rFonts w:ascii="Times New Roman" w:hAnsi="Times New Roman" w:cs="Times New Roman" w:hint="eastAsia"/>
+          <w:i/>
+          <w:iCs/>
+          <w:sz w:val="18"/>
+          <w:szCs w:val="20"/>
         </w:rPr>
         <w:t>,</w:t>
       </w:r>
-      <w:r>
-        <w:rPr>
-          <w:rFonts w:ascii="Times New Roman" w:hAnsi="Times New Roman" w:cs="Times New Roman" w:hint="eastAsia"/>
-          <w:i/>
-          <w:iCs/>
-        </w:rPr>
-        <w:t xml:space="preserve"> </w:t>
-      </w:r>
-      <w:r>
-        <w:rPr>
-          <w:rFonts w:ascii="Times New Roman" w:hAnsi="Times New Roman" w:cs="Times New Roman" w:hint="eastAsia"/>
-          <w:i/>
-          <w:iCs/>
-        </w:rPr>
-        <w:t>Amount</w:t>
-      </w:r>
-      <w:r>
-        <w:rPr>
-          <w:rFonts w:ascii="Times New Roman" w:hAnsi="Times New Roman" w:cs="Times New Roman"/>
-          <w:i/>
-          <w:iCs/>
-        </w:rPr>
-        <w:t>)</w:t>
-      </w:r>
-    </w:p>
-    <w:p>
-      <w:pPr>
-        <w:pStyle w:val="a9"/>
-        <w:ind w:left="425"/>
-        <w:rPr>
-          <w:rFonts w:ascii="Times New Roman" w:hAnsi="Times New Roman" w:cs="Times New Roman" w:hint="eastAsia"/>
-        </w:rPr>
-      </w:pPr>
-    </w:p>
-    <w:p>
-      <w:pPr>
-        <w:pStyle w:val="a9"/>
-        <w:numPr>
-          <w:ilvl w:val="0"/>
-          <w:numId w:val="3"/>
-        </w:numPr>
-        <w:rPr>
-          <w:rFonts w:ascii="Times New Roman" w:hAnsi="Times New Roman" w:cs="Times New Roman"/>
-        </w:rPr>
-      </w:pPr>
-      <w:r>
-        <w:rPr>
-          <w:rFonts w:ascii="Times New Roman" w:hAnsi="Times New Roman" w:cs="Times New Roman" w:hint="eastAsia"/>
-          <w:b/>
-          <w:bCs/>
-          <w:i/>
-          <w:iCs/>
-        </w:rPr>
-        <w:t>Loan:</w:t>
-      </w:r>
-      <w:r>
-        <w:rPr>
-          <w:rFonts w:ascii="Times New Roman" w:hAnsi="Times New Roman" w:cs="Times New Roman" w:hint="eastAsia"/>
-          <w:b/>
-          <w:bCs/>
-          <w:i/>
-          <w:iCs/>
-        </w:rPr>
-        <w:t xml:space="preserve"> </w:t>
-      </w:r>
-      <w:r>
-        <w:rPr>
-          <w:rFonts w:ascii="Times New Roman" w:hAnsi="Times New Roman" w:cs="Times New Roman" w:hint="eastAsia"/>
-        </w:rPr>
-        <w:t xml:space="preserve">Like payment, each loan corresponds to a customer, </w:t>
-      </w:r>
-      <w:r>
-        <w:rPr>
-          <w:rFonts w:ascii="Times New Roman" w:hAnsi="Times New Roman" w:cs="Times New Roman" w:hint="eastAsia"/>
-        </w:rPr>
-        <w:t xml:space="preserve">and there is no </w:t>
-      </w:r>
-      <w:r>
-        <w:rPr>
-          <w:rFonts w:ascii="Times New Roman" w:hAnsi="Times New Roman" w:cs="Times New Roman" w:hint="eastAsia"/>
-        </w:rPr>
-        <w:t>loan</w:t>
-      </w:r>
-      <w:r>
-        <w:rPr>
-          <w:rFonts w:ascii="Times New Roman" w:hAnsi="Times New Roman" w:cs="Times New Roman" w:hint="eastAsia"/>
-        </w:rPr>
-        <w:t xml:space="preserve"> that does not correspond to on</w:t>
-      </w:r>
-      <w:r>
-        <w:rPr>
-          <w:rFonts w:ascii="Times New Roman" w:hAnsi="Times New Roman" w:cs="Times New Roman" w:hint="eastAsia"/>
-        </w:rPr>
-        <w:t>e</w:t>
-      </w:r>
-      <w:r>
-        <w:rPr>
-          <w:rFonts w:ascii="Times New Roman" w:hAnsi="Times New Roman" w:cs="Times New Roman" w:hint="eastAsia"/>
-        </w:rPr>
-        <w:t xml:space="preserve"> customer.</w:t>
-      </w:r>
-      <w:r>
-        <w:rPr>
-          <w:rFonts w:ascii="Times New Roman" w:hAnsi="Times New Roman" w:cs="Times New Roman" w:hint="eastAsia"/>
-        </w:rPr>
-        <w:t xml:space="preserve"> </w:t>
-      </w:r>
-      <w:r>
-        <w:rPr>
-          <w:rFonts w:ascii="Times New Roman" w:hAnsi="Times New Roman" w:cs="Times New Roman" w:hint="eastAsia"/>
-        </w:rPr>
-        <w:t>U</w:t>
-      </w:r>
-      <w:r>
-        <w:rPr>
-          <w:rFonts w:ascii="Times New Roman" w:hAnsi="Times New Roman" w:cs="Times New Roman" w:hint="eastAsia"/>
-        </w:rPr>
-        <w:t xml:space="preserve">nlike the previous article, the loan number is unique, so you only need </w:t>
-      </w:r>
       <w:proofErr w:type="spellStart"/>
       <w:r>
         <w:rPr>
           <w:rFonts w:ascii="Times New Roman" w:hAnsi="Times New Roman" w:cs="Times New Roman" w:hint="eastAsia"/>
-        </w:rPr>
-        <w:t>Lnum</w:t>
+          <w:i/>
+          <w:iCs/>
+          <w:sz w:val="18"/>
+          <w:szCs w:val="20"/>
+        </w:rPr>
+        <w:t>Ltype</w:t>
       </w:r>
       <w:proofErr w:type="spellEnd"/>
-      <w:r>
-        <w:rPr>
-          <w:rFonts w:ascii="Times New Roman" w:hAnsi="Times New Roman" w:cs="Times New Roman" w:hint="eastAsia"/>
-        </w:rPr>
-        <w:t xml:space="preserve"> as the primary key</w:t>
-      </w:r>
-    </w:p>
-    <w:p>
-      <w:pPr>
-        <w:pStyle w:val="a9"/>
-        <w:numPr>
-          <w:ilvl w:val="0"/>
-          <w:numId w:val="5"/>
-        </w:numPr>
-        <w:rPr>
-          <w:rFonts w:ascii="Times New Roman" w:hAnsi="Times New Roman" w:cs="Times New Roman"/>
-          <w:i/>
-          <w:iCs/>
-        </w:rPr>
-      </w:pPr>
-      <w:r>
-        <w:rPr>
-          <w:rFonts w:ascii="Times New Roman" w:hAnsi="Times New Roman" w:cs="Times New Roman" w:hint="eastAsia"/>
-          <w:i/>
-          <w:iCs/>
-        </w:rPr>
-        <w:t>Loan</w:t>
-      </w:r>
-      <w:r>
-        <w:rPr>
-          <w:rFonts w:ascii="Times New Roman" w:hAnsi="Times New Roman" w:cs="Times New Roman"/>
-          <w:i/>
-          <w:iCs/>
-        </w:rPr>
-        <w:t> (</w:t>
+      <w:proofErr w:type="gramEnd"/>
+      <w:r>
+        <w:rPr>
+          <w:rFonts w:ascii="Times New Roman" w:hAnsi="Times New Roman" w:cs="Times New Roman" w:hint="eastAsia"/>
+          <w:i/>
+          <w:iCs/>
+          <w:sz w:val="18"/>
+          <w:szCs w:val="20"/>
+        </w:rPr>
+        <w:t>, Amount</w:t>
+      </w:r>
+      <w:r>
+        <w:rPr>
+          <w:rFonts w:ascii="Times New Roman" w:hAnsi="Times New Roman" w:cs="Times New Roman" w:hint="eastAsia"/>
+          <w:i/>
+          <w:iCs/>
+          <w:sz w:val="18"/>
+          <w:szCs w:val="20"/>
+        </w:rPr>
+        <w:t>, Cid(FK)</w:t>
+      </w:r>
+      <w:r>
+        <w:rPr>
+          <w:rFonts w:ascii="Times New Roman" w:hAnsi="Times New Roman" w:cs="Times New Roman" w:hint="eastAsia"/>
+          <w:i/>
+          <w:iCs/>
+          <w:sz w:val="18"/>
+          <w:szCs w:val="20"/>
+        </w:rPr>
+        <w:t>,</w:t>
       </w:r>
       <w:proofErr w:type="spellStart"/>
       <w:r>
@@ -1526,76 +1600,19 @@
           <w:rFonts w:ascii="Times New Roman" w:hAnsi="Times New Roman" w:cs="Times New Roman" w:hint="eastAsia"/>
           <w:i/>
           <w:iCs/>
-          <w:u w:val="single"/>
-        </w:rPr>
-        <w:t>Lnum</w:t>
+          <w:sz w:val="18"/>
+          <w:szCs w:val="20"/>
+        </w:rPr>
+        <w:t>Street,City</w:t>
       </w:r>
       <w:proofErr w:type="spellEnd"/>
       <w:r>
         <w:rPr>
-          <w:rFonts w:ascii="Times New Roman" w:hAnsi="Times New Roman" w:cs="Times New Roman" w:hint="eastAsia"/>
-          <w:i/>
-          <w:iCs/>
-        </w:rPr>
-        <w:t>,</w:t>
-      </w:r>
-      <w:r>
-        <w:rPr>
-          <w:rFonts w:ascii="Times New Roman" w:hAnsi="Times New Roman" w:cs="Times New Roman" w:hint="eastAsia"/>
-          <w:i/>
-          <w:iCs/>
-        </w:rPr>
-        <w:t xml:space="preserve"> </w:t>
-      </w:r>
-      <w:proofErr w:type="spellStart"/>
-      <w:r>
-        <w:rPr>
-          <w:rFonts w:ascii="Times New Roman" w:hAnsi="Times New Roman" w:cs="Times New Roman" w:hint="eastAsia"/>
-          <w:i/>
-          <w:iCs/>
-        </w:rPr>
-        <w:t>Ltype</w:t>
-      </w:r>
-      <w:proofErr w:type="spellEnd"/>
-      <w:r>
-        <w:rPr>
-          <w:rFonts w:ascii="Times New Roman" w:hAnsi="Times New Roman" w:cs="Times New Roman" w:hint="eastAsia"/>
-          <w:i/>
-          <w:iCs/>
-        </w:rPr>
-        <w:t>, Amount</w:t>
-      </w:r>
-      <w:r>
-        <w:rPr>
-          <w:rFonts w:ascii="Times New Roman" w:hAnsi="Times New Roman" w:cs="Times New Roman" w:hint="eastAsia"/>
-          <w:i/>
-          <w:iCs/>
-        </w:rPr>
-        <w:t xml:space="preserve">, </w:t>
-      </w:r>
-      <w:proofErr w:type="gramStart"/>
-      <w:r>
-        <w:rPr>
-          <w:rFonts w:ascii="Times New Roman" w:hAnsi="Times New Roman" w:cs="Times New Roman" w:hint="eastAsia"/>
-          <w:i/>
-          <w:iCs/>
-        </w:rPr>
-        <w:t>Cid(</w:t>
-      </w:r>
-      <w:proofErr w:type="gramEnd"/>
-      <w:r>
-        <w:rPr>
-          <w:rFonts w:ascii="Times New Roman" w:hAnsi="Times New Roman" w:cs="Times New Roman" w:hint="eastAsia"/>
-          <w:i/>
-          <w:iCs/>
-        </w:rPr>
-        <w:t>FK)</w:t>
-      </w:r>
-      <w:r>
-        <w:rPr>
-          <w:rFonts w:ascii="Times New Roman" w:hAnsi="Times New Roman" w:cs="Times New Roman"/>
-          <w:i/>
-          <w:iCs/>
+          <w:rFonts w:ascii="Times New Roman" w:hAnsi="Times New Roman" w:cs="Times New Roman"/>
+          <w:i/>
+          <w:iCs/>
+          <w:sz w:val="18"/>
+          <w:szCs w:val="20"/>
         </w:rPr>
         <w:t>)</w:t>
       </w:r>
@@ -1605,218 +1622,64 @@
         <w:pStyle w:val="a9"/>
         <w:ind w:left="865"/>
         <w:rPr>
-          <w:rFonts w:ascii="Times New Roman" w:hAnsi="Times New Roman" w:cs="Times New Roman" w:hint="eastAsia"/>
-          <w:i/>
-          <w:iCs/>
-        </w:rPr>
-      </w:pPr>
-    </w:p>
-    <w:p>
-      <w:pPr>
-        <w:pStyle w:val="a9"/>
-        <w:numPr>
-          <w:ilvl w:val="0"/>
-          <w:numId w:val="3"/>
-        </w:numPr>
-        <w:rPr>
-          <w:rFonts w:ascii="Times New Roman" w:hAnsi="Times New Roman" w:cs="Times New Roman"/>
-          <w:i/>
-          <w:iCs/>
-        </w:rPr>
-      </w:pPr>
-      <w:proofErr w:type="spellStart"/>
-      <w:r>
-        <w:rPr>
-          <w:rFonts w:ascii="Times New Roman" w:hAnsi="Times New Roman" w:cs="Times New Roman" w:hint="eastAsia"/>
-          <w:i/>
-          <w:iCs/>
-        </w:rPr>
-        <w:t>Loan_in_Brach</w:t>
-      </w:r>
-      <w:proofErr w:type="spellEnd"/>
-      <w:r>
-        <w:rPr>
-          <w:rFonts w:ascii="Times New Roman" w:hAnsi="Times New Roman" w:cs="Times New Roman" w:hint="eastAsia"/>
-          <w:i/>
-          <w:iCs/>
-        </w:rPr>
-        <w:t>: In order to avoid oversizing, I made a separate table of the relationship between the loan and the branch</w:t>
-      </w:r>
-      <w:r>
-        <w:rPr>
-          <w:rFonts w:ascii="Times New Roman" w:hAnsi="Times New Roman" w:cs="Times New Roman" w:hint="eastAsia"/>
-          <w:i/>
-          <w:iCs/>
-        </w:rPr>
-        <w:t>.</w:t>
-      </w:r>
-    </w:p>
-    <w:p>
-      <w:pPr>
-        <w:pStyle w:val="a9"/>
-        <w:numPr>
-          <w:ilvl w:val="0"/>
-          <w:numId w:val="5"/>
-        </w:numPr>
-        <w:rPr>
-          <w:rFonts w:ascii="Times New Roman" w:hAnsi="Times New Roman" w:cs="Times New Roman" w:hint="eastAsia"/>
-          <w:i/>
-          <w:iCs/>
-        </w:rPr>
-      </w:pPr>
-      <w:proofErr w:type="spellStart"/>
-      <w:r>
-        <w:rPr>
-          <w:rFonts w:ascii="Times New Roman" w:hAnsi="Times New Roman" w:cs="Times New Roman" w:hint="eastAsia"/>
-          <w:i/>
-          <w:iCs/>
-        </w:rPr>
-        <w:t>Loan</w:t>
-      </w:r>
-      <w:r>
-        <w:rPr>
-          <w:rFonts w:ascii="Times New Roman" w:hAnsi="Times New Roman" w:cs="Times New Roman" w:hint="eastAsia"/>
-          <w:i/>
-          <w:iCs/>
-        </w:rPr>
-        <w:t>_in_Branch</w:t>
-      </w:r>
-      <w:proofErr w:type="spellEnd"/>
-      <w:r>
-        <w:rPr>
-          <w:rFonts w:ascii="Times New Roman" w:hAnsi="Times New Roman" w:cs="Times New Roman"/>
-          <w:i/>
-          <w:iCs/>
-        </w:rPr>
-        <w:t> (</w:t>
-      </w:r>
-      <w:r>
-        <w:rPr>
-          <w:rFonts w:ascii="Times New Roman" w:hAnsi="Times New Roman" w:cs="Times New Roman" w:hint="eastAsia"/>
-          <w:i/>
-          <w:iCs/>
-        </w:rPr>
-        <w:t>(</w:t>
-      </w:r>
-      <w:proofErr w:type="spellStart"/>
-      <w:proofErr w:type="gramStart"/>
-      <w:r>
-        <w:rPr>
-          <w:rFonts w:ascii="Times New Roman" w:hAnsi="Times New Roman" w:cs="Times New Roman" w:hint="eastAsia"/>
-          <w:i/>
-          <w:iCs/>
-          <w:u w:val="single"/>
-        </w:rPr>
-        <w:t>B</w:t>
-      </w:r>
-      <w:r>
-        <w:rPr>
-          <w:rFonts w:ascii="Times New Roman" w:hAnsi="Times New Roman" w:cs="Times New Roman" w:hint="eastAsia"/>
-          <w:i/>
-          <w:iCs/>
-          <w:u w:val="single"/>
-        </w:rPr>
-        <w:t>num</w:t>
-      </w:r>
-      <w:r>
-        <w:rPr>
-          <w:rFonts w:ascii="Times New Roman" w:hAnsi="Times New Roman" w:cs="Times New Roman" w:hint="eastAsia"/>
-          <w:i/>
-          <w:iCs/>
-          <w:u w:val="single"/>
-        </w:rPr>
-        <w:t>,Lnum</w:t>
-      </w:r>
-      <w:proofErr w:type="spellEnd"/>
-      <w:proofErr w:type="gramEnd"/>
-      <w:r>
-        <w:rPr>
-          <w:rFonts w:ascii="Times New Roman" w:hAnsi="Times New Roman" w:cs="Times New Roman" w:hint="eastAsia"/>
-          <w:i/>
-          <w:iCs/>
-          <w:u w:val="single"/>
-        </w:rPr>
-        <w:t>(FK)</w:t>
-      </w:r>
-      <w:r>
-        <w:rPr>
-          <w:rFonts w:ascii="Times New Roman" w:hAnsi="Times New Roman" w:cs="Times New Roman" w:hint="eastAsia"/>
-          <w:i/>
-          <w:iCs/>
-          <w:u w:val="single"/>
-        </w:rPr>
-        <w:t>)</w:t>
-      </w:r>
-      <w:r>
-        <w:rPr>
-          <w:rFonts w:ascii="Times New Roman" w:hAnsi="Times New Roman" w:cs="Times New Roman" w:hint="eastAsia"/>
-          <w:i/>
-          <w:iCs/>
-        </w:rPr>
-        <w:t xml:space="preserve">, </w:t>
-      </w:r>
-      <w:r>
-        <w:rPr>
-          <w:rFonts w:ascii="Times New Roman" w:hAnsi="Times New Roman" w:cs="Times New Roman" w:hint="eastAsia"/>
-          <w:i/>
-          <w:iCs/>
-        </w:rPr>
-        <w:t>City</w:t>
-      </w:r>
-      <w:r>
-        <w:rPr>
-          <w:rFonts w:ascii="Times New Roman" w:hAnsi="Times New Roman" w:cs="Times New Roman" w:hint="eastAsia"/>
-          <w:i/>
-          <w:iCs/>
-        </w:rPr>
-        <w:t xml:space="preserve">, </w:t>
-      </w:r>
-      <w:r>
-        <w:rPr>
-          <w:rFonts w:ascii="Times New Roman" w:hAnsi="Times New Roman" w:cs="Times New Roman" w:hint="eastAsia"/>
-          <w:i/>
-          <w:iCs/>
-        </w:rPr>
-        <w:t>Street</w:t>
-      </w:r>
-      <w:r>
-        <w:rPr>
-          <w:rFonts w:ascii="Times New Roman" w:hAnsi="Times New Roman" w:cs="Times New Roman"/>
-          <w:i/>
-          <w:iCs/>
-        </w:rPr>
-        <w:t>)</w:t>
-      </w:r>
-    </w:p>
-    <w:p>
-      <w:pPr>
-        <w:rPr>
-          <w:rFonts w:ascii="Times New Roman" w:hAnsi="Times New Roman" w:cs="Times New Roman" w:hint="eastAsia"/>
-          <w:i/>
-          <w:iCs/>
-        </w:rPr>
-      </w:pPr>
-    </w:p>
-    <w:p>
-      <w:pPr>
-        <w:rPr>
-          <w:rFonts w:ascii="Times New Roman" w:hAnsi="Times New Roman" w:cs="Times New Roman" w:hint="eastAsia"/>
-        </w:rPr>
-      </w:pPr>
-    </w:p>
-    <w:p>
-      <w:pPr>
-        <w:rPr>
-          <w:rFonts w:ascii="Times New Roman" w:hAnsi="Times New Roman" w:cs="Times New Roman" w:hint="eastAsia"/>
-          <w:i/>
-          <w:iCs/>
-        </w:rPr>
-      </w:pPr>
-    </w:p>
-    <w:p>
-      <w:pPr>
-        <w:rPr>
-          <w:rFonts w:ascii="Times New Roman" w:hAnsi="Times New Roman" w:cs="Times New Roman" w:hint="eastAsia"/>
+          <w:rFonts w:ascii="Times New Roman" w:hAnsi="Times New Roman" w:cs="Times New Roman"/>
+          <w:i/>
+          <w:iCs/>
+        </w:rPr>
+      </w:pPr>
+    </w:p>
+    <w:p>
+      <w:pPr>
+        <w:rPr>
+          <w:rFonts w:ascii="Times New Roman" w:hAnsi="Times New Roman" w:cs="Times New Roman"/>
+          <w:i/>
+          <w:iCs/>
+        </w:rPr>
+      </w:pPr>
+    </w:p>
+    <w:p>
+      <w:pPr>
+        <w:rPr>
+          <w:rFonts w:ascii="Times New Roman" w:hAnsi="Times New Roman" w:cs="Times New Roman"/>
+        </w:rPr>
+      </w:pPr>
+    </w:p>
+    <w:p>
+      <w:pPr>
+        <w:rPr>
+          <w:rFonts w:ascii="Times New Roman" w:hAnsi="Times New Roman" w:cs="Times New Roman"/>
+        </w:rPr>
+      </w:pPr>
+    </w:p>
+    <w:p>
+      <w:pPr>
+        <w:rPr>
+          <w:rFonts w:ascii="Times New Roman" w:hAnsi="Times New Roman" w:cs="Times New Roman" w:hint="eastAsia"/>
+        </w:rPr>
+      </w:pPr>
+    </w:p>
+    <w:p>
+      <w:pPr>
+        <w:rPr>
+          <w:rFonts w:ascii="Times New Roman" w:hAnsi="Times New Roman" w:cs="Times New Roman"/>
+          <w:i/>
+          <w:iCs/>
+        </w:rPr>
+      </w:pPr>
+    </w:p>
+    <w:p>
+      <w:pPr>
+        <w:rPr>
+          <w:rFonts w:ascii="Times New Roman" w:hAnsi="Times New Roman" w:cs="Times New Roman" w:hint="eastAsia"/>
+          <w:i/>
+          <w:iCs/>
+        </w:rPr>
+      </w:pPr>
+    </w:p>
+    <w:p>
+      <w:pPr>
+        <w:rPr>
+          <w:rFonts w:ascii="Times New Roman" w:hAnsi="Times New Roman" w:cs="Times New Roman"/>
           <w:i/>
           <w:iCs/>
         </w:rPr>
@@ -1826,10 +1689,10 @@
           <w:noProof/>
         </w:rPr>
         <w:drawing>
-          <wp:inline distT="0" distB="0" distL="0" distR="0" wp14:anchorId="5E39C05B" wp14:editId="7F1A0B58">
-            <wp:extent cx="1869636" cy="1281283"/>
-            <wp:effectExtent l="0" t="0" r="0" b="0"/>
-            <wp:docPr id="1524914829" name="图片 1" descr="图示&#10;&#10;描述已自动生成"/>
+          <wp:inline distT="0" distB="0" distL="0" distR="0" wp14:anchorId="1022013D" wp14:editId="671F9CCD">
+            <wp:extent cx="1820581" cy="1191986"/>
+            <wp:effectExtent l="0" t="0" r="8255" b="8255"/>
+            <wp:docPr id="865198950" name="图片 1" descr="图示&#10;&#10;描述已自动生成"/>
             <wp:cNvGraphicFramePr>
               <a:graphicFrameLocks xmlns:a="http://schemas.openxmlformats.org/drawingml/2006/main" noChangeAspect="1"/>
             </wp:cNvGraphicFramePr>
@@ -1837,7 +1700,7 @@
               <a:graphicData uri="http://schemas.openxmlformats.org/drawingml/2006/picture">
                 <pic:pic xmlns:pic="http://schemas.openxmlformats.org/drawingml/2006/picture">
                   <pic:nvPicPr>
-                    <pic:cNvPr id="1524914829" name="图片 1" descr="图示&#10;&#10;描述已自动生成"/>
+                    <pic:cNvPr id="865198950" name="图片 1" descr="图示&#10;&#10;描述已自动生成"/>
                     <pic:cNvPicPr/>
                   </pic:nvPicPr>
                   <pic:blipFill>
@@ -1849,7 +1712,7 @@
                   <pic:spPr>
                     <a:xfrm>
                       <a:off x="0" y="0"/>
-                      <a:ext cx="1893455" cy="1297606"/>
+                      <a:ext cx="1828339" cy="1197065"/>
                     </a:xfrm>
                     <a:prstGeom prst="rect">
                       <a:avLst/>
@@ -1937,6 +1800,15 @@
           <w:iCs/>
         </w:rPr>
       </w:pPr>
+    </w:p>
+    <w:p>
+      <w:pPr>
+        <w:rPr>
+          <w:rFonts w:ascii="Times New Roman" w:hAnsi="Times New Roman" w:cs="Times New Roman"/>
+          <w:i/>
+          <w:iCs/>
+        </w:rPr>
+      </w:pPr>
       <w:r>
         <w:rPr>
           <w:noProof/>
@@ -1990,33 +1862,16 @@
     <w:p>
       <w:pPr>
         <w:rPr>
-          <w:rFonts w:ascii="Times New Roman" w:hAnsi="Times New Roman" w:cs="Times New Roman"/>
-          <w:i/>
-          <w:iCs/>
-        </w:rPr>
-      </w:pPr>
-    </w:p>
-    <w:p>
-      <w:pPr>
-        <w:rPr>
-          <w:rFonts w:ascii="Times New Roman" w:hAnsi="Times New Roman" w:cs="Times New Roman"/>
-          <w:i/>
-          <w:iCs/>
-        </w:rPr>
-      </w:pPr>
-    </w:p>
-    <w:p>
-      <w:pPr>
-        <w:rPr>
-          <w:rFonts w:ascii="Times New Roman" w:hAnsi="Times New Roman" w:cs="Times New Roman" w:hint="eastAsia"/>
-          <w:i/>
-          <w:iCs/>
-        </w:rPr>
-      </w:pPr>
-    </w:p>
-    <w:p>
-      <w:pPr>
-        <w:rPr>
+          <w:rFonts w:ascii="Times New Roman" w:hAnsi="Times New Roman" w:cs="Times New Roman" w:hint="eastAsia"/>
+          <w:i/>
+          <w:iCs/>
+        </w:rPr>
+      </w:pPr>
+    </w:p>
+    <w:p>
+      <w:pPr>
+        <w:rPr>
+          <w:rFonts w:hint="eastAsia"/>
           <w:noProof/>
         </w:rPr>
       </w:pPr>
@@ -2025,10 +1880,10 @@
           <w:noProof/>
         </w:rPr>
         <w:drawing>
-          <wp:inline distT="0" distB="0" distL="0" distR="0" wp14:anchorId="3BDE2ECC" wp14:editId="12416DC3">
-            <wp:extent cx="2028092" cy="954060"/>
+          <wp:inline distT="0" distB="0" distL="0" distR="0" wp14:anchorId="02E3E036" wp14:editId="0A94EE97">
+            <wp:extent cx="2211008" cy="1066800"/>
             <wp:effectExtent l="0" t="0" r="0" b="0"/>
-            <wp:docPr id="193334333" name="图片 1" descr="图示&#10;&#10;描述已自动生成"/>
+            <wp:docPr id="1972607963" name="图片 1" descr="图示&#10;&#10;描述已自动生成"/>
             <wp:cNvGraphicFramePr>
               <a:graphicFrameLocks xmlns:a="http://schemas.openxmlformats.org/drawingml/2006/main" noChangeAspect="1"/>
             </wp:cNvGraphicFramePr>
@@ -2036,7 +1891,7 @@
               <a:graphicData uri="http://schemas.openxmlformats.org/drawingml/2006/picture">
                 <pic:pic xmlns:pic="http://schemas.openxmlformats.org/drawingml/2006/picture">
                   <pic:nvPicPr>
-                    <pic:cNvPr id="193334333" name="图片 1" descr="图示&#10;&#10;描述已自动生成"/>
+                    <pic:cNvPr id="1972607963" name="图片 1" descr="图示&#10;&#10;描述已自动生成"/>
                     <pic:cNvPicPr/>
                   </pic:nvPicPr>
                   <pic:blipFill>
@@ -2048,7 +1903,7 @@
                   <pic:spPr>
                     <a:xfrm>
                       <a:off x="0" y="0"/>
-                      <a:ext cx="2044954" cy="961992"/>
+                      <a:ext cx="2214519" cy="1068494"/>
                     </a:xfrm>
                     <a:prstGeom prst="rect">
                       <a:avLst/>
@@ -2060,12 +1915,6 @@
           </wp:inline>
         </w:drawing>
       </w:r>
-      <w:r>
-        <w:rPr>
-          <w:noProof/>
-        </w:rPr>
-        <w:t xml:space="preserve"> </w:t>
-      </w:r>
     </w:p>
     <w:p>
       <w:pPr>
@@ -2078,121 +1927,11 @@
     <w:p>
       <w:pPr>
         <w:rPr>
-          <w:rFonts w:ascii="Times New Roman" w:hAnsi="Times New Roman" w:cs="Times New Roman"/>
-          <w:i/>
-          <w:iCs/>
-        </w:rPr>
-      </w:pPr>
-      <w:r>
-        <w:rPr>
-          <w:noProof/>
-        </w:rPr>
-        <w:drawing>
-          <wp:inline distT="0" distB="0" distL="0" distR="0" wp14:anchorId="4FDCA7AF" wp14:editId="76B6A915">
-            <wp:extent cx="2026863" cy="691662"/>
-            <wp:effectExtent l="0" t="0" r="0" b="0"/>
-            <wp:docPr id="868264366" name="图片 1" descr="图示&#10;&#10;中度可信度描述已自动生成"/>
-            <wp:cNvGraphicFramePr>
-              <a:graphicFrameLocks xmlns:a="http://schemas.openxmlformats.org/drawingml/2006/main" noChangeAspect="1"/>
-            </wp:cNvGraphicFramePr>
-            <a:graphic xmlns:a="http://schemas.openxmlformats.org/drawingml/2006/main">
-              <a:graphicData uri="http://schemas.openxmlformats.org/drawingml/2006/picture">
-                <pic:pic xmlns:pic="http://schemas.openxmlformats.org/drawingml/2006/picture">
-                  <pic:nvPicPr>
-                    <pic:cNvPr id="868264366" name="图片 1" descr="图示&#10;&#10;中度可信度描述已自动生成"/>
-                    <pic:cNvPicPr/>
-                  </pic:nvPicPr>
-                  <pic:blipFill>
-                    <a:blip r:embed="rId12"/>
-                    <a:stretch>
-                      <a:fillRect/>
-                    </a:stretch>
-                  </pic:blipFill>
-                  <pic:spPr>
-                    <a:xfrm>
-                      <a:off x="0" y="0"/>
-                      <a:ext cx="2050294" cy="699658"/>
-                    </a:xfrm>
-                    <a:prstGeom prst="rect">
-                      <a:avLst/>
-                    </a:prstGeom>
-                  </pic:spPr>
-                </pic:pic>
-              </a:graphicData>
-            </a:graphic>
-          </wp:inline>
-        </w:drawing>
-      </w:r>
-    </w:p>
-    <w:p>
-      <w:pPr>
-        <w:rPr>
-          <w:rFonts w:ascii="Times New Roman" w:hAnsi="Times New Roman" w:cs="Times New Roman" w:hint="eastAsia"/>
-          <w:i/>
-          <w:iCs/>
-        </w:rPr>
-      </w:pPr>
-      <w:r>
-        <w:rPr>
-          <w:noProof/>
-        </w:rPr>
-        <w:lastRenderedPageBreak/>
-        <w:drawing>
-          <wp:anchor distT="0" distB="0" distL="114300" distR="114300" simplePos="0" relativeHeight="251658240" behindDoc="0" locked="0" layoutInCell="1" allowOverlap="1" wp14:anchorId="0A4537E7" wp14:editId="5600E132">
-            <wp:simplePos x="0" y="0"/>
-            <wp:positionH relativeFrom="page">
-              <wp:posOffset>183605</wp:posOffset>
-            </wp:positionH>
-            <wp:positionV relativeFrom="paragraph">
-              <wp:posOffset>-816247</wp:posOffset>
-            </wp:positionV>
-            <wp:extent cx="7021787" cy="10271306"/>
-            <wp:effectExtent l="0" t="0" r="8255" b="0"/>
-            <wp:wrapNone/>
-            <wp:docPr id="727551253" name="图片 1" descr="表格&#10;&#10;描述已自动生成"/>
-            <wp:cNvGraphicFramePr>
-              <a:graphicFrameLocks xmlns:a="http://schemas.openxmlformats.org/drawingml/2006/main" noChangeAspect="1"/>
-            </wp:cNvGraphicFramePr>
-            <a:graphic xmlns:a="http://schemas.openxmlformats.org/drawingml/2006/main">
-              <a:graphicData uri="http://schemas.openxmlformats.org/drawingml/2006/picture">
-                <pic:pic xmlns:pic="http://schemas.openxmlformats.org/drawingml/2006/picture">
-                  <pic:nvPicPr>
-                    <pic:cNvPr id="727551253" name="图片 1" descr="表格&#10;&#10;描述已自动生成"/>
-                    <pic:cNvPicPr/>
-                  </pic:nvPicPr>
-                  <pic:blipFill>
-                    <a:blip r:embed="rId13">
-                      <a:extLst>
-                        <a:ext uri="{28A0092B-C50C-407E-A947-70E740481C1C}">
-                          <a14:useLocalDpi xmlns:a14="http://schemas.microsoft.com/office/drawing/2010/main" val="0"/>
-                        </a:ext>
-                      </a:extLst>
-                    </a:blip>
-                    <a:stretch>
-                      <a:fillRect/>
-                    </a:stretch>
-                  </pic:blipFill>
-                  <pic:spPr>
-                    <a:xfrm>
-                      <a:off x="0" y="0"/>
-                      <a:ext cx="7021787" cy="10271306"/>
-                    </a:xfrm>
-                    <a:prstGeom prst="rect">
-                      <a:avLst/>
-                    </a:prstGeom>
-                  </pic:spPr>
-                </pic:pic>
-              </a:graphicData>
-            </a:graphic>
-            <wp14:sizeRelH relativeFrom="page">
-              <wp14:pctWidth>0</wp14:pctWidth>
-            </wp14:sizeRelH>
-            <wp14:sizeRelV relativeFrom="page">
-              <wp14:pctHeight>0</wp14:pctHeight>
-            </wp14:sizeRelV>
-          </wp:anchor>
-        </w:drawing>
-      </w:r>
+          <w:rFonts w:ascii="Times New Roman" w:hAnsi="Times New Roman" w:cs="Times New Roman" w:hint="eastAsia"/>
+          <w:i/>
+          <w:iCs/>
+        </w:rPr>
+      </w:pPr>
     </w:p>
     <w:sectPr>
       <w:type w:val="continuous"/>
@@ -2581,6 +2320,119 @@
     </w:lvl>
   </w:abstractNum>
   <w:abstractNum w:abstractNumId="3" w15:restartNumberingAfterBreak="0">
+    <w:nsid w:val="2FD422A7"/>
+    <w:multiLevelType w:val="multilevel"/>
+    <w:tmpl w:val="49129046"/>
+    <w:lvl w:ilvl="0">
+      <w:start w:val="1"/>
+      <w:numFmt w:val="decimal"/>
+      <w:lvlText w:val="%1."/>
+      <w:lvlJc w:val="left"/>
+      <w:pPr>
+        <w:tabs>
+          <w:tab w:val="num" w:pos="720"/>
+        </w:tabs>
+        <w:ind w:left="720" w:hanging="720"/>
+      </w:pPr>
+    </w:lvl>
+    <w:lvl w:ilvl="1">
+      <w:start w:val="1"/>
+      <w:numFmt w:val="decimal"/>
+      <w:lvlText w:val="%2."/>
+      <w:lvlJc w:val="left"/>
+      <w:pPr>
+        <w:tabs>
+          <w:tab w:val="num" w:pos="1440"/>
+        </w:tabs>
+        <w:ind w:left="1440" w:hanging="720"/>
+      </w:pPr>
+    </w:lvl>
+    <w:lvl w:ilvl="2">
+      <w:start w:val="1"/>
+      <w:numFmt w:val="decimal"/>
+      <w:lvlText w:val="%3."/>
+      <w:lvlJc w:val="left"/>
+      <w:pPr>
+        <w:tabs>
+          <w:tab w:val="num" w:pos="2160"/>
+        </w:tabs>
+        <w:ind w:left="2160" w:hanging="720"/>
+      </w:pPr>
+    </w:lvl>
+    <w:lvl w:ilvl="3">
+      <w:start w:val="1"/>
+      <w:numFmt w:val="decimal"/>
+      <w:lvlText w:val="%4."/>
+      <w:lvlJc w:val="left"/>
+      <w:pPr>
+        <w:tabs>
+          <w:tab w:val="num" w:pos="2880"/>
+        </w:tabs>
+        <w:ind w:left="2880" w:hanging="720"/>
+      </w:pPr>
+    </w:lvl>
+    <w:lvl w:ilvl="4">
+      <w:start w:val="1"/>
+      <w:numFmt w:val="decimal"/>
+      <w:lvlText w:val="%5."/>
+      <w:lvlJc w:val="left"/>
+      <w:pPr>
+        <w:tabs>
+          <w:tab w:val="num" w:pos="3600"/>
+        </w:tabs>
+        <w:ind w:left="3600" w:hanging="720"/>
+      </w:pPr>
+    </w:lvl>
+    <w:lvl w:ilvl="5">
+      <w:start w:val="1"/>
+      <w:numFmt w:val="decimal"/>
+      <w:lvlText w:val="%6."/>
+      <w:lvlJc w:val="left"/>
+      <w:pPr>
+        <w:tabs>
+          <w:tab w:val="num" w:pos="4320"/>
+        </w:tabs>
+        <w:ind w:left="4320" w:hanging="720"/>
+      </w:pPr>
+    </w:lvl>
+    <w:lvl w:ilvl="6">
+      <w:start w:val="1"/>
+      <w:numFmt w:val="decimal"/>
+      <w:lvlText w:val="%7."/>
+      <w:lvlJc w:val="left"/>
+      <w:pPr>
+        <w:tabs>
+          <w:tab w:val="num" w:pos="5040"/>
+        </w:tabs>
+        <w:ind w:left="5040" w:hanging="720"/>
+      </w:pPr>
+    </w:lvl>
+    <w:lvl w:ilvl="7">
+      <w:start w:val="1"/>
+      <w:numFmt w:val="decimal"/>
+      <w:lvlText w:val="%8."/>
+      <w:lvlJc w:val="left"/>
+      <w:pPr>
+        <w:tabs>
+          <w:tab w:val="num" w:pos="5760"/>
+        </w:tabs>
+        <w:ind w:left="5760" w:hanging="720"/>
+      </w:pPr>
+    </w:lvl>
+    <w:lvl w:ilvl="8">
+      <w:start w:val="1"/>
+      <w:numFmt w:val="decimal"/>
+      <w:lvlText w:val="%9."/>
+      <w:lvlJc w:val="left"/>
+      <w:pPr>
+        <w:tabs>
+          <w:tab w:val="num" w:pos="6480"/>
+        </w:tabs>
+        <w:ind w:left="6480" w:hanging="720"/>
+      </w:pPr>
+    </w:lvl>
+  </w:abstractNum>
+  <w:abstractNum w:abstractNumId="4" w15:restartNumberingAfterBreak="0">
     <w:nsid w:val="39250B25"/>
     <w:multiLevelType w:val="multilevel"/>
     <w:tmpl w:val="540812CA"/>
@@ -2693,7 +2545,233 @@
       </w:pPr>
     </w:lvl>
   </w:abstractNum>
-  <w:abstractNum w:abstractNumId="4" w15:restartNumberingAfterBreak="0">
+  <w:abstractNum w:abstractNumId="5" w15:restartNumberingAfterBreak="0">
+    <w:nsid w:val="3DB16238"/>
+    <w:multiLevelType w:val="multilevel"/>
+    <w:tmpl w:val="AE1ABB98"/>
+    <w:lvl w:ilvl="0">
+      <w:start w:val="1"/>
+      <w:numFmt w:val="decimal"/>
+      <w:lvlText w:val="%1."/>
+      <w:lvlJc w:val="left"/>
+      <w:pPr>
+        <w:tabs>
+          <w:tab w:val="num" w:pos="720"/>
+        </w:tabs>
+        <w:ind w:left="720" w:hanging="720"/>
+      </w:pPr>
+    </w:lvl>
+    <w:lvl w:ilvl="1">
+      <w:start w:val="1"/>
+      <w:numFmt w:val="decimal"/>
+      <w:lvlText w:val="%2."/>
+      <w:lvlJc w:val="left"/>
+      <w:pPr>
+        <w:tabs>
+          <w:tab w:val="num" w:pos="1440"/>
+        </w:tabs>
+        <w:ind w:left="1440" w:hanging="720"/>
+      </w:pPr>
+    </w:lvl>
+    <w:lvl w:ilvl="2">
+      <w:start w:val="1"/>
+      <w:numFmt w:val="decimal"/>
+      <w:lvlText w:val="%3."/>
+      <w:lvlJc w:val="left"/>
+      <w:pPr>
+        <w:tabs>
+          <w:tab w:val="num" w:pos="2160"/>
+        </w:tabs>
+        <w:ind w:left="2160" w:hanging="720"/>
+      </w:pPr>
+    </w:lvl>
+    <w:lvl w:ilvl="3">
+      <w:start w:val="1"/>
+      <w:numFmt w:val="decimal"/>
+      <w:lvlText w:val="%4."/>
+      <w:lvlJc w:val="left"/>
+      <w:pPr>
+        <w:tabs>
+          <w:tab w:val="num" w:pos="2880"/>
+        </w:tabs>
+        <w:ind w:left="2880" w:hanging="720"/>
+      </w:pPr>
+    </w:lvl>
+    <w:lvl w:ilvl="4">
+      <w:start w:val="1"/>
+      <w:numFmt w:val="decimal"/>
+      <w:lvlText w:val="%5."/>
+      <w:lvlJc w:val="left"/>
+      <w:pPr>
+        <w:tabs>
+          <w:tab w:val="num" w:pos="3600"/>
+        </w:tabs>
+        <w:ind w:left="3600" w:hanging="720"/>
+      </w:pPr>
+    </w:lvl>
+    <w:lvl w:ilvl="5">
+      <w:start w:val="1"/>
+      <w:numFmt w:val="decimal"/>
+      <w:lvlText w:val="%6."/>
+      <w:lvlJc w:val="left"/>
+      <w:pPr>
+        <w:tabs>
+          <w:tab w:val="num" w:pos="4320"/>
+        </w:tabs>
+        <w:ind w:left="4320" w:hanging="720"/>
+      </w:pPr>
+    </w:lvl>
+    <w:lvl w:ilvl="6">
+      <w:start w:val="1"/>
+      <w:numFmt w:val="decimal"/>
+      <w:lvlText w:val="%7."/>
+      <w:lvlJc w:val="left"/>
+      <w:pPr>
+        <w:tabs>
+          <w:tab w:val="num" w:pos="5040"/>
+        </w:tabs>
+        <w:ind w:left="5040" w:hanging="720"/>
+      </w:pPr>
+    </w:lvl>
+    <w:lvl w:ilvl="7">
+      <w:start w:val="1"/>
+      <w:numFmt w:val="decimal"/>
+      <w:lvlText w:val="%8."/>
+      <w:lvlJc w:val="left"/>
+      <w:pPr>
+        <w:tabs>
+          <w:tab w:val="num" w:pos="5760"/>
+        </w:tabs>
+        <w:ind w:left="5760" w:hanging="720"/>
+      </w:pPr>
+    </w:lvl>
+    <w:lvl w:ilvl="8">
+      <w:start w:val="1"/>
+      <w:numFmt w:val="decimal"/>
+      <w:lvlText w:val="%9."/>
+      <w:lvlJc w:val="left"/>
+      <w:pPr>
+        <w:tabs>
+          <w:tab w:val="num" w:pos="6480"/>
+        </w:tabs>
+        <w:ind w:left="6480" w:hanging="720"/>
+      </w:pPr>
+    </w:lvl>
+  </w:abstractNum>
+  <w:abstractNum w:abstractNumId="6" w15:restartNumberingAfterBreak="0">
+    <w:nsid w:val="5A1A6B14"/>
+    <w:multiLevelType w:val="multilevel"/>
+    <w:tmpl w:val="5518DE48"/>
+    <w:lvl w:ilvl="0">
+      <w:start w:val="1"/>
+      <w:numFmt w:val="decimal"/>
+      <w:lvlText w:val="%1."/>
+      <w:lvlJc w:val="left"/>
+      <w:pPr>
+        <w:tabs>
+          <w:tab w:val="num" w:pos="720"/>
+        </w:tabs>
+        <w:ind w:left="720" w:hanging="720"/>
+      </w:pPr>
+    </w:lvl>
+    <w:lvl w:ilvl="1">
+      <w:start w:val="1"/>
+      <w:numFmt w:val="decimal"/>
+      <w:lvlText w:val="%2."/>
+      <w:lvlJc w:val="left"/>
+      <w:pPr>
+        <w:tabs>
+          <w:tab w:val="num" w:pos="1440"/>
+        </w:tabs>
+        <w:ind w:left="1440" w:hanging="720"/>
+      </w:pPr>
+    </w:lvl>
+    <w:lvl w:ilvl="2">
+      <w:start w:val="1"/>
+      <w:numFmt w:val="decimal"/>
+      <w:lvlText w:val="%3."/>
+      <w:lvlJc w:val="left"/>
+      <w:pPr>
+        <w:tabs>
+          <w:tab w:val="num" w:pos="2160"/>
+        </w:tabs>
+        <w:ind w:left="2160" w:hanging="720"/>
+      </w:pPr>
+    </w:lvl>
+    <w:lvl w:ilvl="3">
+      <w:start w:val="1"/>
+      <w:numFmt w:val="decimal"/>
+      <w:lvlText w:val="%4."/>
+      <w:lvlJc w:val="left"/>
+      <w:pPr>
+        <w:tabs>
+          <w:tab w:val="num" w:pos="2880"/>
+        </w:tabs>
+        <w:ind w:left="2880" w:hanging="720"/>
+      </w:pPr>
+    </w:lvl>
+    <w:lvl w:ilvl="4">
+      <w:start w:val="1"/>
+      <w:numFmt w:val="decimal"/>
+      <w:lvlText w:val="%5."/>
+      <w:lvlJc w:val="left"/>
+      <w:pPr>
+        <w:tabs>
+          <w:tab w:val="num" w:pos="3600"/>
+        </w:tabs>
+        <w:ind w:left="3600" w:hanging="720"/>
+      </w:pPr>
+    </w:lvl>
+    <w:lvl w:ilvl="5">
+      <w:start w:val="1"/>
+      <w:numFmt w:val="decimal"/>
+      <w:lvlText w:val="%6."/>
+      <w:lvlJc w:val="left"/>
+      <w:pPr>
+        <w:tabs>
+          <w:tab w:val="num" w:pos="4320"/>
+        </w:tabs>
+        <w:ind w:left="4320" w:hanging="720"/>
+      </w:pPr>
+    </w:lvl>
+    <w:lvl w:ilvl="6">
+      <w:start w:val="1"/>
+      <w:numFmt w:val="decimal"/>
+      <w:lvlText w:val="%7."/>
+      <w:lvlJc w:val="left"/>
+      <w:pPr>
+        <w:tabs>
+          <w:tab w:val="num" w:pos="5040"/>
+        </w:tabs>
+        <w:ind w:left="5040" w:hanging="720"/>
+      </w:pPr>
+    </w:lvl>
+    <w:lvl w:ilvl="7">
+      <w:start w:val="1"/>
+      <w:numFmt w:val="decimal"/>
+      <w:lvlText w:val="%8."/>
+      <w:lvlJc w:val="left"/>
+      <w:pPr>
+        <w:tabs>
+          <w:tab w:val="num" w:pos="5760"/>
+        </w:tabs>
+        <w:ind w:left="5760" w:hanging="720"/>
+      </w:pPr>
+    </w:lvl>
+    <w:lvl w:ilvl="8">
+      <w:start w:val="1"/>
+      <w:numFmt w:val="decimal"/>
+      <w:lvlText w:val="%9."/>
+      <w:lvlJc w:val="left"/>
+      <w:pPr>
+        <w:tabs>
+          <w:tab w:val="num" w:pos="6480"/>
+        </w:tabs>
+        <w:ind w:left="6480" w:hanging="720"/>
+      </w:pPr>
+    </w:lvl>
+  </w:abstractNum>
+  <w:abstractNum w:abstractNumId="7" w15:restartNumberingAfterBreak="0">
     <w:nsid w:val="5CF16643"/>
     <w:multiLevelType w:val="multilevel"/>
     <w:tmpl w:val="D6CCE33C"/>
@@ -2842,7 +2920,7 @@
       </w:rPr>
     </w:lvl>
   </w:abstractNum>
-  <w:abstractNum w:abstractNumId="5" w15:restartNumberingAfterBreak="0">
+  <w:abstractNum w:abstractNumId="8" w15:restartNumberingAfterBreak="0">
     <w:nsid w:val="66A804F6"/>
     <w:multiLevelType w:val="hybridMultilevel"/>
     <w:tmpl w:val="083AECA6"/>
@@ -2955,7 +3033,7 @@
       </w:rPr>
     </w:lvl>
   </w:abstractNum>
-  <w:abstractNum w:abstractNumId="6" w15:restartNumberingAfterBreak="0">
+  <w:abstractNum w:abstractNumId="9" w15:restartNumberingAfterBreak="0">
     <w:nsid w:val="777221DF"/>
     <w:multiLevelType w:val="multilevel"/>
     <w:tmpl w:val="636ED732"/>
@@ -3069,7 +3147,7 @@
     </w:lvl>
   </w:abstractNum>
   <w:num w:numId="1" w16cid:durableId="379743861">
-    <w:abstractNumId w:val="4"/>
+    <w:abstractNumId w:val="7"/>
   </w:num>
   <w:num w:numId="2" w16cid:durableId="2022463865">
     <w:abstractNumId w:val="1"/>
@@ -3081,13 +3159,22 @@
     <w:abstractNumId w:val="2"/>
   </w:num>
   <w:num w:numId="5" w16cid:durableId="2029598822">
-    <w:abstractNumId w:val="5"/>
+    <w:abstractNumId w:val="8"/>
   </w:num>
   <w:num w:numId="6" w16cid:durableId="165290853">
+    <w:abstractNumId w:val="4"/>
+  </w:num>
+  <w:num w:numId="7" w16cid:durableId="403987980">
+    <w:abstractNumId w:val="9"/>
+  </w:num>
+  <w:num w:numId="8" w16cid:durableId="356397686">
+    <w:abstractNumId w:val="6"/>
+  </w:num>
+  <w:num w:numId="9" w16cid:durableId="855727591">
     <w:abstractNumId w:val="3"/>
   </w:num>
-  <w:num w:numId="7" w16cid:durableId="403987980">
-    <w:abstractNumId w:val="6"/>
+  <w:num w:numId="10" w16cid:durableId="875586007">
+    <w:abstractNumId w:val="5"/>
   </w:num>
 </w:numbering>
 </file>
@@ -3695,6 +3782,7 @@
   <w:style w:type="character" w:default="1" w:styleId="a0">
     <w:name w:val="Default Paragraph Font"/>
     <w:uiPriority w:val="1"/>
+    <w:semiHidden/>
     <w:unhideWhenUsed/>
   </w:style>
   <w:style w:type="table" w:default="1" w:styleId="a1">
